--- a/doc/dokumentaatio.docx
+++ b/doc/dokumentaatio.docx
@@ -37,31 +37,7 @@
     </w:p>
     <w:p>
       <w:r>
-        <w:t xml:space="preserve">Sovellus toteutetaan </w:t>
-      </w:r>
-      <w:proofErr w:type="spellStart"/>
-      <w:r>
-        <w:t>PHP:lla</w:t>
-      </w:r>
-      <w:proofErr w:type="spellEnd"/>
-      <w:r>
-        <w:t xml:space="preserve"> ja demo pidetään </w:t>
-      </w:r>
-      <w:proofErr w:type="spellStart"/>
-      <w:r>
-        <w:t>Heroku:ssa</w:t>
-      </w:r>
-      <w:proofErr w:type="spellEnd"/>
-      <w:r>
-        <w:t xml:space="preserve">. Jatkossa mahdollisesti tullaan myös käyttämään </w:t>
-      </w:r>
-      <w:proofErr w:type="spellStart"/>
-      <w:r>
-        <w:t>Javascriptiä</w:t>
-      </w:r>
-      <w:proofErr w:type="spellEnd"/>
-      <w:r>
-        <w:t xml:space="preserve"> (VUE.js)</w:t>
+        <w:t>Sovellus toteutetaan PHP:lla ja demo pidetään Heroku:ssa. Jatkossa mahdollisesti tullaan myös käyttämään Javascriptiä (VUE.js)</w:t>
       </w:r>
     </w:p>
     <w:p>
@@ -186,66 +162,352 @@
         <w:pStyle w:val="Otsikko1"/>
       </w:pPr>
       <w:r>
-        <w:lastRenderedPageBreak/>
         <w:t>Käyttötapaukset</w:t>
       </w:r>
-      <w:bookmarkStart w:id="0" w:name="_GoBack"/>
-      <w:bookmarkEnd w:id="0"/>
-    </w:p>
-    <w:p>
-      <w:r>
+    </w:p>
+    <w:p>
+      <w:pPr>
+        <w:jc w:val="center"/>
         <w:rPr>
           <w:noProof/>
           <w:lang w:eastAsia="fi-FI"/>
         </w:rPr>
-        <w:drawing>
-          <wp:inline distT="0" distB="0" distL="0" distR="0" wp14:anchorId="2ABDD8E3" wp14:editId="50364CB6">
-            <wp:extent cx="5698490" cy="4411345"/>
-            <wp:effectExtent l="0" t="0" r="0" b="8255"/>
-            <wp:docPr id="1" name="Kuva 1" descr="C:\Users\Kristian\Downloads\Käyttötapaukset.png"/>
-            <wp:cNvGraphicFramePr>
-              <a:graphicFrameLocks xmlns:a="http://schemas.openxmlformats.org/drawingml/2006/main" noChangeAspect="1"/>
-            </wp:cNvGraphicFramePr>
-            <a:graphic xmlns:a="http://schemas.openxmlformats.org/drawingml/2006/main">
-              <a:graphicData uri="http://schemas.openxmlformats.org/drawingml/2006/picture">
-                <pic:pic xmlns:pic="http://schemas.openxmlformats.org/drawingml/2006/picture">
-                  <pic:nvPicPr>
-                    <pic:cNvPr id="0" name="Picture 1" descr="C:\Users\Kristian\Downloads\Käyttötapaukset.png"/>
-                    <pic:cNvPicPr>
-                      <a:picLocks noChangeAspect="1" noChangeArrowheads="1"/>
-                    </pic:cNvPicPr>
-                  </pic:nvPicPr>
-                  <pic:blipFill>
-                    <a:blip r:embed="rId5">
-                      <a:extLst>
-                        <a:ext uri="{28A0092B-C50C-407E-A947-70E740481C1C}">
-                          <a14:useLocalDpi xmlns:a14="http://schemas.microsoft.com/office/drawing/2010/main" val="0"/>
-                        </a:ext>
-                      </a:extLst>
-                    </a:blip>
-                    <a:srcRect/>
-                    <a:stretch>
-                      <a:fillRect/>
-                    </a:stretch>
-                  </pic:blipFill>
-                  <pic:spPr bwMode="auto">
-                    <a:xfrm>
-                      <a:off x="0" y="0"/>
-                      <a:ext cx="5698490" cy="4411345"/>
-                    </a:xfrm>
-                    <a:prstGeom prst="rect">
-                      <a:avLst/>
-                    </a:prstGeom>
-                    <a:noFill/>
-                    <a:ln>
-                      <a:noFill/>
-                    </a:ln>
-                  </pic:spPr>
-                </pic:pic>
-              </a:graphicData>
-            </a:graphic>
-          </wp:inline>
-        </w:drawing>
+      </w:pPr>
+      <w:r>
+        <w:rPr>
+          <w:noProof/>
+          <w:lang w:eastAsia="fi-FI"/>
+        </w:rPr>
+        <w:pict>
+          <v:shapetype id="_x0000_t75" coordsize="21600,21600" o:spt="75" o:preferrelative="t" path="m@4@5l@4@11@9@11@9@5xe" filled="f" stroked="f">
+            <v:stroke joinstyle="miter"/>
+            <v:formulas>
+              <v:f eqn="if lineDrawn pixelLineWidth 0"/>
+              <v:f eqn="sum @0 1 0"/>
+              <v:f eqn="sum 0 0 @1"/>
+              <v:f eqn="prod @2 1 2"/>
+              <v:f eqn="prod @3 21600 pixelWidth"/>
+              <v:f eqn="prod @3 21600 pixelHeight"/>
+              <v:f eqn="sum @0 0 1"/>
+              <v:f eqn="prod @6 1 2"/>
+              <v:f eqn="prod @7 21600 pixelWidth"/>
+              <v:f eqn="sum @8 21600 0"/>
+              <v:f eqn="prod @7 21600 pixelHeight"/>
+              <v:f eqn="sum @10 21600 0"/>
+            </v:formulas>
+            <v:path o:extrusionok="f" gradientshapeok="t" o:connecttype="rect"/>
+            <o:lock v:ext="edit" aspectratio="t"/>
+          </v:shapetype>
+          <v:shape id="_x0000_i1025" type="#_x0000_t75" style="width:444.1pt;height:332.35pt">
+            <v:imagedata r:id="rId5" o:title="Käyttötapaukset (2)"/>
+          </v:shape>
+        </w:pict>
+      </w:r>
+    </w:p>
+    <w:p>
+      <w:pPr>
+        <w:pStyle w:val="Otsikko1"/>
+      </w:pPr>
+      <w:r>
+        <w:lastRenderedPageBreak/>
+        <w:t>Käyttäjäryhmät</w:t>
+      </w:r>
+    </w:p>
+    <w:p>
+      <w:pPr>
+        <w:pStyle w:val="Luettelokappale"/>
+        <w:numPr>
+          <w:ilvl w:val="0"/>
+          <w:numId w:val="6"/>
+        </w:numPr>
+      </w:pPr>
+      <w:r>
+        <w:t>Ylläpitäjä</w:t>
+      </w:r>
+    </w:p>
+    <w:p>
+      <w:pPr>
+        <w:pStyle w:val="Luettelokappale"/>
+        <w:numPr>
+          <w:ilvl w:val="1"/>
+          <w:numId w:val="6"/>
+        </w:numPr>
+      </w:pPr>
+      <w:r>
+        <w:t>Normaali käyttäjä niin kuin Työntekijäkin, joka vain on merkitty ylläpitäjäksi ja hallitsee järjestelmää.</w:t>
+      </w:r>
+    </w:p>
+    <w:p>
+      <w:pPr>
+        <w:pStyle w:val="Luettelokappale"/>
+        <w:numPr>
+          <w:ilvl w:val="0"/>
+          <w:numId w:val="6"/>
+        </w:numPr>
+      </w:pPr>
+      <w:r>
+        <w:t>Työntekijä</w:t>
+      </w:r>
+    </w:p>
+    <w:p>
+      <w:pPr>
+        <w:pStyle w:val="Luettelokappale"/>
+        <w:numPr>
+          <w:ilvl w:val="1"/>
+          <w:numId w:val="6"/>
+        </w:numPr>
+      </w:pPr>
+      <w:r>
+        <w:t>Työntekijä joka voi olla perushoitaja, sairaanhoitaja tai lääkäri. Järjestelmän normaali käyttäjä.</w:t>
+      </w:r>
+    </w:p>
+    <w:p>
+      <w:pPr>
+        <w:pStyle w:val="Otsikko1"/>
+      </w:pPr>
+      <w:r>
+        <w:t>Käyttötapauskuvaukset</w:t>
+      </w:r>
+    </w:p>
+    <w:p>
+      <w:pPr>
+        <w:pStyle w:val="Otsikko2"/>
+      </w:pPr>
+      <w:r>
+        <w:t>Kirjautumaton käyttäjä</w:t>
+      </w:r>
+    </w:p>
+    <w:p>
+      <w:pPr>
+        <w:pStyle w:val="Luettelokappale"/>
+        <w:numPr>
+          <w:ilvl w:val="0"/>
+          <w:numId w:val="6"/>
+        </w:numPr>
+      </w:pPr>
+      <w:r>
+        <w:t>Kirjautuminen</w:t>
+      </w:r>
+    </w:p>
+    <w:p>
+      <w:pPr>
+        <w:pStyle w:val="Luettelokappale"/>
+        <w:numPr>
+          <w:ilvl w:val="1"/>
+          <w:numId w:val="6"/>
+        </w:numPr>
+      </w:pPr>
+      <w:r>
+        <w:t>Kirjautumisen jälkeen ohjataan hallintapaneeliin mikä eroaa käyttäjätyypistä riippuen (Ylläpitäjä vai Työntekijä)</w:t>
+      </w:r>
+    </w:p>
+    <w:p>
+      <w:pPr>
+        <w:pStyle w:val="Otsikko2"/>
+      </w:pPr>
+      <w:r>
+        <w:t>Kirjautunut käyttäjä</w:t>
+      </w:r>
+    </w:p>
+    <w:p>
+      <w:pPr>
+        <w:pStyle w:val="Luettelokappale"/>
+        <w:numPr>
+          <w:ilvl w:val="0"/>
+          <w:numId w:val="6"/>
+        </w:numPr>
+      </w:pPr>
+      <w:r>
+        <w:t>Uloskirjautuminen</w:t>
+      </w:r>
+    </w:p>
+    <w:p>
+      <w:pPr>
+        <w:pStyle w:val="Luettelokappale"/>
+        <w:numPr>
+          <w:ilvl w:val="1"/>
+          <w:numId w:val="6"/>
+        </w:numPr>
+      </w:pPr>
+      <w:r>
+        <w:t>Kaikissa näkymissä uloskirjautumisen mahdollisuus on selvästi näkyvissä.-</w:t>
+      </w:r>
+    </w:p>
+    <w:p>
+      <w:pPr>
+        <w:pStyle w:val="Luettelokappale"/>
+        <w:numPr>
+          <w:ilvl w:val="0"/>
+          <w:numId w:val="6"/>
+        </w:numPr>
+      </w:pPr>
+      <w:r>
+        <w:t>Omien tietojen muuttaminen</w:t>
+      </w:r>
+    </w:p>
+    <w:p>
+      <w:pPr>
+        <w:pStyle w:val="Luettelokappale"/>
+        <w:numPr>
+          <w:ilvl w:val="1"/>
+          <w:numId w:val="6"/>
+        </w:numPr>
+      </w:pPr>
+      <w:r>
+        <w:t>Kaikki käyttäjät voivat muuttaa asetuksiansa ja tietojansa.</w:t>
+      </w:r>
+    </w:p>
+    <w:p>
+      <w:pPr>
+        <w:pStyle w:val="Otsikko2"/>
+      </w:pPr>
+      <w:r>
+        <w:t>Ylläpitäjän käyttötapaukset</w:t>
+      </w:r>
+    </w:p>
+    <w:p>
+      <w:pPr>
+        <w:pStyle w:val="Luettelokappale"/>
+        <w:numPr>
+          <w:ilvl w:val="0"/>
+          <w:numId w:val="5"/>
+        </w:numPr>
+      </w:pPr>
+      <w:r>
+        <w:t>Käyttäjien listaus</w:t>
+      </w:r>
+    </w:p>
+    <w:p>
+      <w:pPr>
+        <w:pStyle w:val="Luettelokappale"/>
+        <w:numPr>
+          <w:ilvl w:val="1"/>
+          <w:numId w:val="5"/>
+        </w:numPr>
+      </w:pPr>
+      <w:r>
+        <w:t>Listataan kaikki käyttäjät ja vaihtoehdot käyttäjien katsomiseen ja poistamiseen.</w:t>
+      </w:r>
+    </w:p>
+    <w:p>
+      <w:pPr>
+        <w:pStyle w:val="Luettelokappale"/>
+        <w:numPr>
+          <w:ilvl w:val="0"/>
+          <w:numId w:val="5"/>
+        </w:numPr>
+      </w:pPr>
+      <w:r>
+        <w:t>Käyttäjän lisäys</w:t>
+      </w:r>
+    </w:p>
+    <w:p>
+      <w:pPr>
+        <w:pStyle w:val="Luettelokappale"/>
+        <w:numPr>
+          <w:ilvl w:val="1"/>
+          <w:numId w:val="5"/>
+        </w:numPr>
+      </w:pPr>
+      <w:r>
+        <w:t>Normaali käyttäjän lisäys, johon vain ylläpitäjillä on pääsy.</w:t>
+      </w:r>
+      <w:r>
+        <w:t xml:space="preserve"> Luodessa käyttäjää voi lisääjä päättää onko lisättävä käyttäjä Ylläpitäjä vai ei ja käyttäjän ryhmän (Perushoitaja, Sairaanhoitaja, Lääkäri, ei mikään).</w:t>
+      </w:r>
+    </w:p>
+    <w:p>
+      <w:pPr>
+        <w:pStyle w:val="Luettelokappale"/>
+        <w:numPr>
+          <w:ilvl w:val="0"/>
+          <w:numId w:val="5"/>
+        </w:numPr>
+      </w:pPr>
+      <w:r>
+        <w:t>Käyttäjän poistaminen</w:t>
+      </w:r>
+    </w:p>
+    <w:p>
+      <w:pPr>
+        <w:pStyle w:val="Luettelokappale"/>
+        <w:numPr>
+          <w:ilvl w:val="1"/>
+          <w:numId w:val="5"/>
+        </w:numPr>
+      </w:pPr>
+      <w:r>
+        <w:t>Listauksesta käyttäjän poistamista klikatessa kysytään onko valinnastansa varma ja positiivisen vastauksen jälkeen poistetaan kyseinen käyttäjä.</w:t>
+      </w:r>
+    </w:p>
+    <w:p>
+      <w:pPr>
+        <w:pStyle w:val="Luettelokappale"/>
+        <w:numPr>
+          <w:ilvl w:val="0"/>
+          <w:numId w:val="5"/>
+        </w:numPr>
+      </w:pPr>
+      <w:r>
+        <w:t>Kiireellisyysluokkien hallinta</w:t>
+      </w:r>
+    </w:p>
+    <w:p>
+      <w:pPr>
+        <w:pStyle w:val="Luettelokappale"/>
+        <w:numPr>
+          <w:ilvl w:val="0"/>
+          <w:numId w:val="5"/>
+        </w:numPr>
+      </w:pPr>
+      <w:r>
+        <w:t>Työvuorolistan hallinta</w:t>
+      </w:r>
+      <w:bookmarkStart w:id="0" w:name="_GoBack"/>
+      <w:bookmarkEnd w:id="0"/>
+    </w:p>
+    <w:p>
+      <w:pPr>
+        <w:pStyle w:val="Otsikko2"/>
+      </w:pPr>
+      <w:r>
+        <w:t>Työntekijän käyttötapaukset</w:t>
+      </w:r>
+    </w:p>
+    <w:p>
+      <w:pPr>
+        <w:pStyle w:val="Luettelokappale"/>
+        <w:numPr>
+          <w:ilvl w:val="0"/>
+          <w:numId w:val="7"/>
+        </w:numPr>
+      </w:pPr>
+      <w:r>
+        <w:t>Työvuorolistan näyttäminen</w:t>
+      </w:r>
+    </w:p>
+    <w:p>
+      <w:pPr>
+        <w:pStyle w:val="Luettelokappale"/>
+        <w:numPr>
+          <w:ilvl w:val="0"/>
+          <w:numId w:val="7"/>
+        </w:numPr>
+      </w:pPr>
+      <w:r>
+        <w:t>Omien tietojen muuttaminen</w:t>
+      </w:r>
+    </w:p>
+    <w:p>
+      <w:pPr>
+        <w:pStyle w:val="Luettelokappale"/>
+        <w:numPr>
+          <w:ilvl w:val="0"/>
+          <w:numId w:val="7"/>
+        </w:numPr>
+      </w:pPr>
+      <w:r>
+        <w:t>Tehtyjen työvuorojen kokonaistuntimäärän raportin generointi</w:t>
       </w:r>
     </w:p>
     <w:sectPr>
@@ -261,6 +523,230 @@
 <file path=word/numbering.xml><?xml version="1.0" encoding="utf-8"?>
 <w:numbering xmlns:wpc="http://schemas.microsoft.com/office/word/2010/wordprocessingCanvas" xmlns:mc="http://schemas.openxmlformats.org/markup-compatibility/2006" xmlns:o="urn:schemas-microsoft-com:office:office" xmlns:r="http://schemas.openxmlformats.org/officeDocument/2006/relationships" xmlns:m="http://schemas.openxmlformats.org/officeDocument/2006/math" xmlns:v="urn:schemas-microsoft-com:vml" xmlns:wp14="http://schemas.microsoft.com/office/word/2010/wordprocessingDrawing" xmlns:wp="http://schemas.openxmlformats.org/drawingml/2006/wordprocessingDrawing" xmlns:w10="urn:schemas-microsoft-com:office:word" xmlns:w="http://schemas.openxmlformats.org/wordprocessingml/2006/main" xmlns:w14="http://schemas.microsoft.com/office/word/2010/wordml" xmlns:w15="http://schemas.microsoft.com/office/word/2012/wordml" xmlns:wpg="http://schemas.microsoft.com/office/word/2010/wordprocessingGroup" xmlns:wpi="http://schemas.microsoft.com/office/word/2010/wordprocessingInk" xmlns:wne="http://schemas.microsoft.com/office/word/2006/wordml" xmlns:wps="http://schemas.microsoft.com/office/word/2010/wordprocessingShape" mc:Ignorable="w14 w15 wp14">
   <w:abstractNum w:abstractNumId="0">
+    <w:nsid w:val="058563B3"/>
+    <w:multiLevelType w:val="hybridMultilevel"/>
+    <w:tmpl w:val="3578BE22"/>
+    <w:lvl w:ilvl="0" w:tplc="0BF4F384">
+      <w:numFmt w:val="bullet"/>
+      <w:lvlText w:val="-"/>
+      <w:lvlJc w:val="left"/>
+      <w:pPr>
+        <w:ind w:left="720" w:hanging="360"/>
+      </w:pPr>
+      <w:rPr>
+        <w:rFonts w:ascii="Calibri" w:eastAsiaTheme="minorHAnsi" w:hAnsi="Calibri" w:cstheme="minorBidi" w:hint="default"/>
+      </w:rPr>
+    </w:lvl>
+    <w:lvl w:ilvl="1" w:tplc="040B0003">
+      <w:start w:val="1"/>
+      <w:numFmt w:val="bullet"/>
+      <w:lvlText w:val="o"/>
+      <w:lvlJc w:val="left"/>
+      <w:pPr>
+        <w:ind w:left="1440" w:hanging="360"/>
+      </w:pPr>
+      <w:rPr>
+        <w:rFonts w:ascii="Courier New" w:hAnsi="Courier New" w:cs="Courier New" w:hint="default"/>
+      </w:rPr>
+    </w:lvl>
+    <w:lvl w:ilvl="2" w:tplc="040B0005" w:tentative="1">
+      <w:start w:val="1"/>
+      <w:numFmt w:val="bullet"/>
+      <w:lvlText w:val=""/>
+      <w:lvlJc w:val="left"/>
+      <w:pPr>
+        <w:ind w:left="2160" w:hanging="360"/>
+      </w:pPr>
+      <w:rPr>
+        <w:rFonts w:ascii="Wingdings" w:hAnsi="Wingdings" w:hint="default"/>
+      </w:rPr>
+    </w:lvl>
+    <w:lvl w:ilvl="3" w:tplc="040B0001" w:tentative="1">
+      <w:start w:val="1"/>
+      <w:numFmt w:val="bullet"/>
+      <w:lvlText w:val=""/>
+      <w:lvlJc w:val="left"/>
+      <w:pPr>
+        <w:ind w:left="2880" w:hanging="360"/>
+      </w:pPr>
+      <w:rPr>
+        <w:rFonts w:ascii="Symbol" w:hAnsi="Symbol" w:hint="default"/>
+      </w:rPr>
+    </w:lvl>
+    <w:lvl w:ilvl="4" w:tplc="040B0003" w:tentative="1">
+      <w:start w:val="1"/>
+      <w:numFmt w:val="bullet"/>
+      <w:lvlText w:val="o"/>
+      <w:lvlJc w:val="left"/>
+      <w:pPr>
+        <w:ind w:left="3600" w:hanging="360"/>
+      </w:pPr>
+      <w:rPr>
+        <w:rFonts w:ascii="Courier New" w:hAnsi="Courier New" w:cs="Courier New" w:hint="default"/>
+      </w:rPr>
+    </w:lvl>
+    <w:lvl w:ilvl="5" w:tplc="040B0005" w:tentative="1">
+      <w:start w:val="1"/>
+      <w:numFmt w:val="bullet"/>
+      <w:lvlText w:val=""/>
+      <w:lvlJc w:val="left"/>
+      <w:pPr>
+        <w:ind w:left="4320" w:hanging="360"/>
+      </w:pPr>
+      <w:rPr>
+        <w:rFonts w:ascii="Wingdings" w:hAnsi="Wingdings" w:hint="default"/>
+      </w:rPr>
+    </w:lvl>
+    <w:lvl w:ilvl="6" w:tplc="040B0001" w:tentative="1">
+      <w:start w:val="1"/>
+      <w:numFmt w:val="bullet"/>
+      <w:lvlText w:val=""/>
+      <w:lvlJc w:val="left"/>
+      <w:pPr>
+        <w:ind w:left="5040" w:hanging="360"/>
+      </w:pPr>
+      <w:rPr>
+        <w:rFonts w:ascii="Symbol" w:hAnsi="Symbol" w:hint="default"/>
+      </w:rPr>
+    </w:lvl>
+    <w:lvl w:ilvl="7" w:tplc="040B0003" w:tentative="1">
+      <w:start w:val="1"/>
+      <w:numFmt w:val="bullet"/>
+      <w:lvlText w:val="o"/>
+      <w:lvlJc w:val="left"/>
+      <w:pPr>
+        <w:ind w:left="5760" w:hanging="360"/>
+      </w:pPr>
+      <w:rPr>
+        <w:rFonts w:ascii="Courier New" w:hAnsi="Courier New" w:cs="Courier New" w:hint="default"/>
+      </w:rPr>
+    </w:lvl>
+    <w:lvl w:ilvl="8" w:tplc="040B0005" w:tentative="1">
+      <w:start w:val="1"/>
+      <w:numFmt w:val="bullet"/>
+      <w:lvlText w:val=""/>
+      <w:lvlJc w:val="left"/>
+      <w:pPr>
+        <w:ind w:left="6480" w:hanging="360"/>
+      </w:pPr>
+      <w:rPr>
+        <w:rFonts w:ascii="Wingdings" w:hAnsi="Wingdings" w:hint="default"/>
+      </w:rPr>
+    </w:lvl>
+  </w:abstractNum>
+  <w:abstractNum w:abstractNumId="1">
+    <w:nsid w:val="28CF53CC"/>
+    <w:multiLevelType w:val="hybridMultilevel"/>
+    <w:tmpl w:val="E132C2C8"/>
+    <w:lvl w:ilvl="0" w:tplc="0BF4F384">
+      <w:numFmt w:val="bullet"/>
+      <w:lvlText w:val="-"/>
+      <w:lvlJc w:val="left"/>
+      <w:pPr>
+        <w:ind w:left="720" w:hanging="360"/>
+      </w:pPr>
+      <w:rPr>
+        <w:rFonts w:ascii="Calibri" w:eastAsiaTheme="minorHAnsi" w:hAnsi="Calibri" w:cstheme="minorBidi" w:hint="default"/>
+      </w:rPr>
+    </w:lvl>
+    <w:lvl w:ilvl="1" w:tplc="040B0003">
+      <w:start w:val="1"/>
+      <w:numFmt w:val="bullet"/>
+      <w:lvlText w:val="o"/>
+      <w:lvlJc w:val="left"/>
+      <w:pPr>
+        <w:ind w:left="1440" w:hanging="360"/>
+      </w:pPr>
+      <w:rPr>
+        <w:rFonts w:ascii="Courier New" w:hAnsi="Courier New" w:cs="Courier New" w:hint="default"/>
+      </w:rPr>
+    </w:lvl>
+    <w:lvl w:ilvl="2" w:tplc="040B0005" w:tentative="1">
+      <w:start w:val="1"/>
+      <w:numFmt w:val="bullet"/>
+      <w:lvlText w:val=""/>
+      <w:lvlJc w:val="left"/>
+      <w:pPr>
+        <w:ind w:left="2160" w:hanging="360"/>
+      </w:pPr>
+      <w:rPr>
+        <w:rFonts w:ascii="Wingdings" w:hAnsi="Wingdings" w:hint="default"/>
+      </w:rPr>
+    </w:lvl>
+    <w:lvl w:ilvl="3" w:tplc="040B0001" w:tentative="1">
+      <w:start w:val="1"/>
+      <w:numFmt w:val="bullet"/>
+      <w:lvlText w:val=""/>
+      <w:lvlJc w:val="left"/>
+      <w:pPr>
+        <w:ind w:left="2880" w:hanging="360"/>
+      </w:pPr>
+      <w:rPr>
+        <w:rFonts w:ascii="Symbol" w:hAnsi="Symbol" w:hint="default"/>
+      </w:rPr>
+    </w:lvl>
+    <w:lvl w:ilvl="4" w:tplc="040B0003" w:tentative="1">
+      <w:start w:val="1"/>
+      <w:numFmt w:val="bullet"/>
+      <w:lvlText w:val="o"/>
+      <w:lvlJc w:val="left"/>
+      <w:pPr>
+        <w:ind w:left="3600" w:hanging="360"/>
+      </w:pPr>
+      <w:rPr>
+        <w:rFonts w:ascii="Courier New" w:hAnsi="Courier New" w:cs="Courier New" w:hint="default"/>
+      </w:rPr>
+    </w:lvl>
+    <w:lvl w:ilvl="5" w:tplc="040B0005" w:tentative="1">
+      <w:start w:val="1"/>
+      <w:numFmt w:val="bullet"/>
+      <w:lvlText w:val=""/>
+      <w:lvlJc w:val="left"/>
+      <w:pPr>
+        <w:ind w:left="4320" w:hanging="360"/>
+      </w:pPr>
+      <w:rPr>
+        <w:rFonts w:ascii="Wingdings" w:hAnsi="Wingdings" w:hint="default"/>
+      </w:rPr>
+    </w:lvl>
+    <w:lvl w:ilvl="6" w:tplc="040B0001" w:tentative="1">
+      <w:start w:val="1"/>
+      <w:numFmt w:val="bullet"/>
+      <w:lvlText w:val=""/>
+      <w:lvlJc w:val="left"/>
+      <w:pPr>
+        <w:ind w:left="5040" w:hanging="360"/>
+      </w:pPr>
+      <w:rPr>
+        <w:rFonts w:ascii="Symbol" w:hAnsi="Symbol" w:hint="default"/>
+      </w:rPr>
+    </w:lvl>
+    <w:lvl w:ilvl="7" w:tplc="040B0003" w:tentative="1">
+      <w:start w:val="1"/>
+      <w:numFmt w:val="bullet"/>
+      <w:lvlText w:val="o"/>
+      <w:lvlJc w:val="left"/>
+      <w:pPr>
+        <w:ind w:left="5760" w:hanging="360"/>
+      </w:pPr>
+      <w:rPr>
+        <w:rFonts w:ascii="Courier New" w:hAnsi="Courier New" w:cs="Courier New" w:hint="default"/>
+      </w:rPr>
+    </w:lvl>
+    <w:lvl w:ilvl="8" w:tplc="040B0005" w:tentative="1">
+      <w:start w:val="1"/>
+      <w:numFmt w:val="bullet"/>
+      <w:lvlText w:val=""/>
+      <w:lvlJc w:val="left"/>
+      <w:pPr>
+        <w:ind w:left="6480" w:hanging="360"/>
+      </w:pPr>
+      <w:rPr>
+        <w:rFonts w:ascii="Wingdings" w:hAnsi="Wingdings" w:hint="default"/>
+      </w:rPr>
+    </w:lvl>
+  </w:abstractNum>
+  <w:abstractNum w:abstractNumId="2">
     <w:nsid w:val="2D1360E7"/>
     <w:multiLevelType w:val="hybridMultilevel"/>
     <w:tmpl w:val="A9825102"/>
@@ -373,8 +859,475 @@
       </w:rPr>
     </w:lvl>
   </w:abstractNum>
+  <w:abstractNum w:abstractNumId="3">
+    <w:nsid w:val="3B6C5F67"/>
+    <w:multiLevelType w:val="hybridMultilevel"/>
+    <w:tmpl w:val="583A2022"/>
+    <w:lvl w:ilvl="0" w:tplc="0BF4F384">
+      <w:numFmt w:val="bullet"/>
+      <w:lvlText w:val="-"/>
+      <w:lvlJc w:val="left"/>
+      <w:pPr>
+        <w:ind w:left="720" w:hanging="360"/>
+      </w:pPr>
+      <w:rPr>
+        <w:rFonts w:ascii="Calibri" w:eastAsiaTheme="minorHAnsi" w:hAnsi="Calibri" w:cstheme="minorBidi" w:hint="default"/>
+      </w:rPr>
+    </w:lvl>
+    <w:lvl w:ilvl="1" w:tplc="040B0003" w:tentative="1">
+      <w:start w:val="1"/>
+      <w:numFmt w:val="bullet"/>
+      <w:lvlText w:val="o"/>
+      <w:lvlJc w:val="left"/>
+      <w:pPr>
+        <w:ind w:left="1440" w:hanging="360"/>
+      </w:pPr>
+      <w:rPr>
+        <w:rFonts w:ascii="Courier New" w:hAnsi="Courier New" w:cs="Courier New" w:hint="default"/>
+      </w:rPr>
+    </w:lvl>
+    <w:lvl w:ilvl="2" w:tplc="040B0005" w:tentative="1">
+      <w:start w:val="1"/>
+      <w:numFmt w:val="bullet"/>
+      <w:lvlText w:val=""/>
+      <w:lvlJc w:val="left"/>
+      <w:pPr>
+        <w:ind w:left="2160" w:hanging="360"/>
+      </w:pPr>
+      <w:rPr>
+        <w:rFonts w:ascii="Wingdings" w:hAnsi="Wingdings" w:hint="default"/>
+      </w:rPr>
+    </w:lvl>
+    <w:lvl w:ilvl="3" w:tplc="040B0001" w:tentative="1">
+      <w:start w:val="1"/>
+      <w:numFmt w:val="bullet"/>
+      <w:lvlText w:val=""/>
+      <w:lvlJc w:val="left"/>
+      <w:pPr>
+        <w:ind w:left="2880" w:hanging="360"/>
+      </w:pPr>
+      <w:rPr>
+        <w:rFonts w:ascii="Symbol" w:hAnsi="Symbol" w:hint="default"/>
+      </w:rPr>
+    </w:lvl>
+    <w:lvl w:ilvl="4" w:tplc="040B0003" w:tentative="1">
+      <w:start w:val="1"/>
+      <w:numFmt w:val="bullet"/>
+      <w:lvlText w:val="o"/>
+      <w:lvlJc w:val="left"/>
+      <w:pPr>
+        <w:ind w:left="3600" w:hanging="360"/>
+      </w:pPr>
+      <w:rPr>
+        <w:rFonts w:ascii="Courier New" w:hAnsi="Courier New" w:cs="Courier New" w:hint="default"/>
+      </w:rPr>
+    </w:lvl>
+    <w:lvl w:ilvl="5" w:tplc="040B0005" w:tentative="1">
+      <w:start w:val="1"/>
+      <w:numFmt w:val="bullet"/>
+      <w:lvlText w:val=""/>
+      <w:lvlJc w:val="left"/>
+      <w:pPr>
+        <w:ind w:left="4320" w:hanging="360"/>
+      </w:pPr>
+      <w:rPr>
+        <w:rFonts w:ascii="Wingdings" w:hAnsi="Wingdings" w:hint="default"/>
+      </w:rPr>
+    </w:lvl>
+    <w:lvl w:ilvl="6" w:tplc="040B0001" w:tentative="1">
+      <w:start w:val="1"/>
+      <w:numFmt w:val="bullet"/>
+      <w:lvlText w:val=""/>
+      <w:lvlJc w:val="left"/>
+      <w:pPr>
+        <w:ind w:left="5040" w:hanging="360"/>
+      </w:pPr>
+      <w:rPr>
+        <w:rFonts w:ascii="Symbol" w:hAnsi="Symbol" w:hint="default"/>
+      </w:rPr>
+    </w:lvl>
+    <w:lvl w:ilvl="7" w:tplc="040B0003" w:tentative="1">
+      <w:start w:val="1"/>
+      <w:numFmt w:val="bullet"/>
+      <w:lvlText w:val="o"/>
+      <w:lvlJc w:val="left"/>
+      <w:pPr>
+        <w:ind w:left="5760" w:hanging="360"/>
+      </w:pPr>
+      <w:rPr>
+        <w:rFonts w:ascii="Courier New" w:hAnsi="Courier New" w:cs="Courier New" w:hint="default"/>
+      </w:rPr>
+    </w:lvl>
+    <w:lvl w:ilvl="8" w:tplc="040B0005" w:tentative="1">
+      <w:start w:val="1"/>
+      <w:numFmt w:val="bullet"/>
+      <w:lvlText w:val=""/>
+      <w:lvlJc w:val="left"/>
+      <w:pPr>
+        <w:ind w:left="6480" w:hanging="360"/>
+      </w:pPr>
+      <w:rPr>
+        <w:rFonts w:ascii="Wingdings" w:hAnsi="Wingdings" w:hint="default"/>
+      </w:rPr>
+    </w:lvl>
+  </w:abstractNum>
+  <w:abstractNum w:abstractNumId="4">
+    <w:nsid w:val="4840114B"/>
+    <w:multiLevelType w:val="hybridMultilevel"/>
+    <w:tmpl w:val="35E29E3A"/>
+    <w:lvl w:ilvl="0" w:tplc="040B0001">
+      <w:start w:val="1"/>
+      <w:numFmt w:val="bullet"/>
+      <w:lvlText w:val=""/>
+      <w:lvlJc w:val="left"/>
+      <w:pPr>
+        <w:ind w:left="720" w:hanging="360"/>
+      </w:pPr>
+      <w:rPr>
+        <w:rFonts w:ascii="Symbol" w:hAnsi="Symbol" w:hint="default"/>
+      </w:rPr>
+    </w:lvl>
+    <w:lvl w:ilvl="1" w:tplc="040B0003">
+      <w:start w:val="1"/>
+      <w:numFmt w:val="bullet"/>
+      <w:lvlText w:val="o"/>
+      <w:lvlJc w:val="left"/>
+      <w:pPr>
+        <w:ind w:left="1440" w:hanging="360"/>
+      </w:pPr>
+      <w:rPr>
+        <w:rFonts w:ascii="Courier New" w:hAnsi="Courier New" w:cs="Courier New" w:hint="default"/>
+      </w:rPr>
+    </w:lvl>
+    <w:lvl w:ilvl="2" w:tplc="040B0005" w:tentative="1">
+      <w:start w:val="1"/>
+      <w:numFmt w:val="bullet"/>
+      <w:lvlText w:val=""/>
+      <w:lvlJc w:val="left"/>
+      <w:pPr>
+        <w:ind w:left="2160" w:hanging="360"/>
+      </w:pPr>
+      <w:rPr>
+        <w:rFonts w:ascii="Wingdings" w:hAnsi="Wingdings" w:hint="default"/>
+      </w:rPr>
+    </w:lvl>
+    <w:lvl w:ilvl="3" w:tplc="040B0001" w:tentative="1">
+      <w:start w:val="1"/>
+      <w:numFmt w:val="bullet"/>
+      <w:lvlText w:val=""/>
+      <w:lvlJc w:val="left"/>
+      <w:pPr>
+        <w:ind w:left="2880" w:hanging="360"/>
+      </w:pPr>
+      <w:rPr>
+        <w:rFonts w:ascii="Symbol" w:hAnsi="Symbol" w:hint="default"/>
+      </w:rPr>
+    </w:lvl>
+    <w:lvl w:ilvl="4" w:tplc="040B0003" w:tentative="1">
+      <w:start w:val="1"/>
+      <w:numFmt w:val="bullet"/>
+      <w:lvlText w:val="o"/>
+      <w:lvlJc w:val="left"/>
+      <w:pPr>
+        <w:ind w:left="3600" w:hanging="360"/>
+      </w:pPr>
+      <w:rPr>
+        <w:rFonts w:ascii="Courier New" w:hAnsi="Courier New" w:cs="Courier New" w:hint="default"/>
+      </w:rPr>
+    </w:lvl>
+    <w:lvl w:ilvl="5" w:tplc="040B0005" w:tentative="1">
+      <w:start w:val="1"/>
+      <w:numFmt w:val="bullet"/>
+      <w:lvlText w:val=""/>
+      <w:lvlJc w:val="left"/>
+      <w:pPr>
+        <w:ind w:left="4320" w:hanging="360"/>
+      </w:pPr>
+      <w:rPr>
+        <w:rFonts w:ascii="Wingdings" w:hAnsi="Wingdings" w:hint="default"/>
+      </w:rPr>
+    </w:lvl>
+    <w:lvl w:ilvl="6" w:tplc="040B0001" w:tentative="1">
+      <w:start w:val="1"/>
+      <w:numFmt w:val="bullet"/>
+      <w:lvlText w:val=""/>
+      <w:lvlJc w:val="left"/>
+      <w:pPr>
+        <w:ind w:left="5040" w:hanging="360"/>
+      </w:pPr>
+      <w:rPr>
+        <w:rFonts w:ascii="Symbol" w:hAnsi="Symbol" w:hint="default"/>
+      </w:rPr>
+    </w:lvl>
+    <w:lvl w:ilvl="7" w:tplc="040B0003" w:tentative="1">
+      <w:start w:val="1"/>
+      <w:numFmt w:val="bullet"/>
+      <w:lvlText w:val="o"/>
+      <w:lvlJc w:val="left"/>
+      <w:pPr>
+        <w:ind w:left="5760" w:hanging="360"/>
+      </w:pPr>
+      <w:rPr>
+        <w:rFonts w:ascii="Courier New" w:hAnsi="Courier New" w:cs="Courier New" w:hint="default"/>
+      </w:rPr>
+    </w:lvl>
+    <w:lvl w:ilvl="8" w:tplc="040B0005" w:tentative="1">
+      <w:start w:val="1"/>
+      <w:numFmt w:val="bullet"/>
+      <w:lvlText w:val=""/>
+      <w:lvlJc w:val="left"/>
+      <w:pPr>
+        <w:ind w:left="6480" w:hanging="360"/>
+      </w:pPr>
+      <w:rPr>
+        <w:rFonts w:ascii="Wingdings" w:hAnsi="Wingdings" w:hint="default"/>
+      </w:rPr>
+    </w:lvl>
+  </w:abstractNum>
+  <w:abstractNum w:abstractNumId="5">
+    <w:nsid w:val="4EBE1885"/>
+    <w:multiLevelType w:val="hybridMultilevel"/>
+    <w:tmpl w:val="D864EBC2"/>
+    <w:lvl w:ilvl="0" w:tplc="0BF4F384">
+      <w:numFmt w:val="bullet"/>
+      <w:lvlText w:val="-"/>
+      <w:lvlJc w:val="left"/>
+      <w:pPr>
+        <w:ind w:left="720" w:hanging="360"/>
+      </w:pPr>
+      <w:rPr>
+        <w:rFonts w:ascii="Calibri" w:eastAsiaTheme="minorHAnsi" w:hAnsi="Calibri" w:cstheme="minorBidi" w:hint="default"/>
+      </w:rPr>
+    </w:lvl>
+    <w:lvl w:ilvl="1" w:tplc="040B0003" w:tentative="1">
+      <w:start w:val="1"/>
+      <w:numFmt w:val="bullet"/>
+      <w:lvlText w:val="o"/>
+      <w:lvlJc w:val="left"/>
+      <w:pPr>
+        <w:ind w:left="1440" w:hanging="360"/>
+      </w:pPr>
+      <w:rPr>
+        <w:rFonts w:ascii="Courier New" w:hAnsi="Courier New" w:cs="Courier New" w:hint="default"/>
+      </w:rPr>
+    </w:lvl>
+    <w:lvl w:ilvl="2" w:tplc="040B0005" w:tentative="1">
+      <w:start w:val="1"/>
+      <w:numFmt w:val="bullet"/>
+      <w:lvlText w:val=""/>
+      <w:lvlJc w:val="left"/>
+      <w:pPr>
+        <w:ind w:left="2160" w:hanging="360"/>
+      </w:pPr>
+      <w:rPr>
+        <w:rFonts w:ascii="Wingdings" w:hAnsi="Wingdings" w:hint="default"/>
+      </w:rPr>
+    </w:lvl>
+    <w:lvl w:ilvl="3" w:tplc="040B0001" w:tentative="1">
+      <w:start w:val="1"/>
+      <w:numFmt w:val="bullet"/>
+      <w:lvlText w:val=""/>
+      <w:lvlJc w:val="left"/>
+      <w:pPr>
+        <w:ind w:left="2880" w:hanging="360"/>
+      </w:pPr>
+      <w:rPr>
+        <w:rFonts w:ascii="Symbol" w:hAnsi="Symbol" w:hint="default"/>
+      </w:rPr>
+    </w:lvl>
+    <w:lvl w:ilvl="4" w:tplc="040B0003" w:tentative="1">
+      <w:start w:val="1"/>
+      <w:numFmt w:val="bullet"/>
+      <w:lvlText w:val="o"/>
+      <w:lvlJc w:val="left"/>
+      <w:pPr>
+        <w:ind w:left="3600" w:hanging="360"/>
+      </w:pPr>
+      <w:rPr>
+        <w:rFonts w:ascii="Courier New" w:hAnsi="Courier New" w:cs="Courier New" w:hint="default"/>
+      </w:rPr>
+    </w:lvl>
+    <w:lvl w:ilvl="5" w:tplc="040B0005" w:tentative="1">
+      <w:start w:val="1"/>
+      <w:numFmt w:val="bullet"/>
+      <w:lvlText w:val=""/>
+      <w:lvlJc w:val="left"/>
+      <w:pPr>
+        <w:ind w:left="4320" w:hanging="360"/>
+      </w:pPr>
+      <w:rPr>
+        <w:rFonts w:ascii="Wingdings" w:hAnsi="Wingdings" w:hint="default"/>
+      </w:rPr>
+    </w:lvl>
+    <w:lvl w:ilvl="6" w:tplc="040B0001" w:tentative="1">
+      <w:start w:val="1"/>
+      <w:numFmt w:val="bullet"/>
+      <w:lvlText w:val=""/>
+      <w:lvlJc w:val="left"/>
+      <w:pPr>
+        <w:ind w:left="5040" w:hanging="360"/>
+      </w:pPr>
+      <w:rPr>
+        <w:rFonts w:ascii="Symbol" w:hAnsi="Symbol" w:hint="default"/>
+      </w:rPr>
+    </w:lvl>
+    <w:lvl w:ilvl="7" w:tplc="040B0003" w:tentative="1">
+      <w:start w:val="1"/>
+      <w:numFmt w:val="bullet"/>
+      <w:lvlText w:val="o"/>
+      <w:lvlJc w:val="left"/>
+      <w:pPr>
+        <w:ind w:left="5760" w:hanging="360"/>
+      </w:pPr>
+      <w:rPr>
+        <w:rFonts w:ascii="Courier New" w:hAnsi="Courier New" w:cs="Courier New" w:hint="default"/>
+      </w:rPr>
+    </w:lvl>
+    <w:lvl w:ilvl="8" w:tplc="040B0005" w:tentative="1">
+      <w:start w:val="1"/>
+      <w:numFmt w:val="bullet"/>
+      <w:lvlText w:val=""/>
+      <w:lvlJc w:val="left"/>
+      <w:pPr>
+        <w:ind w:left="6480" w:hanging="360"/>
+      </w:pPr>
+      <w:rPr>
+        <w:rFonts w:ascii="Wingdings" w:hAnsi="Wingdings" w:hint="default"/>
+      </w:rPr>
+    </w:lvl>
+  </w:abstractNum>
+  <w:abstractNum w:abstractNumId="6">
+    <w:nsid w:val="61EF6A52"/>
+    <w:multiLevelType w:val="hybridMultilevel"/>
+    <w:tmpl w:val="A3E2C7B6"/>
+    <w:lvl w:ilvl="0" w:tplc="0BF4F384">
+      <w:numFmt w:val="bullet"/>
+      <w:lvlText w:val="-"/>
+      <w:lvlJc w:val="left"/>
+      <w:pPr>
+        <w:ind w:left="720" w:hanging="360"/>
+      </w:pPr>
+      <w:rPr>
+        <w:rFonts w:ascii="Calibri" w:eastAsiaTheme="minorHAnsi" w:hAnsi="Calibri" w:cstheme="minorBidi" w:hint="default"/>
+      </w:rPr>
+    </w:lvl>
+    <w:lvl w:ilvl="1" w:tplc="040B0003" w:tentative="1">
+      <w:start w:val="1"/>
+      <w:numFmt w:val="bullet"/>
+      <w:lvlText w:val="o"/>
+      <w:lvlJc w:val="left"/>
+      <w:pPr>
+        <w:ind w:left="1440" w:hanging="360"/>
+      </w:pPr>
+      <w:rPr>
+        <w:rFonts w:ascii="Courier New" w:hAnsi="Courier New" w:cs="Courier New" w:hint="default"/>
+      </w:rPr>
+    </w:lvl>
+    <w:lvl w:ilvl="2" w:tplc="040B0005" w:tentative="1">
+      <w:start w:val="1"/>
+      <w:numFmt w:val="bullet"/>
+      <w:lvlText w:val=""/>
+      <w:lvlJc w:val="left"/>
+      <w:pPr>
+        <w:ind w:left="2160" w:hanging="360"/>
+      </w:pPr>
+      <w:rPr>
+        <w:rFonts w:ascii="Wingdings" w:hAnsi="Wingdings" w:hint="default"/>
+      </w:rPr>
+    </w:lvl>
+    <w:lvl w:ilvl="3" w:tplc="040B0001" w:tentative="1">
+      <w:start w:val="1"/>
+      <w:numFmt w:val="bullet"/>
+      <w:lvlText w:val=""/>
+      <w:lvlJc w:val="left"/>
+      <w:pPr>
+        <w:ind w:left="2880" w:hanging="360"/>
+      </w:pPr>
+      <w:rPr>
+        <w:rFonts w:ascii="Symbol" w:hAnsi="Symbol" w:hint="default"/>
+      </w:rPr>
+    </w:lvl>
+    <w:lvl w:ilvl="4" w:tplc="040B0003" w:tentative="1">
+      <w:start w:val="1"/>
+      <w:numFmt w:val="bullet"/>
+      <w:lvlText w:val="o"/>
+      <w:lvlJc w:val="left"/>
+      <w:pPr>
+        <w:ind w:left="3600" w:hanging="360"/>
+      </w:pPr>
+      <w:rPr>
+        <w:rFonts w:ascii="Courier New" w:hAnsi="Courier New" w:cs="Courier New" w:hint="default"/>
+      </w:rPr>
+    </w:lvl>
+    <w:lvl w:ilvl="5" w:tplc="040B0005" w:tentative="1">
+      <w:start w:val="1"/>
+      <w:numFmt w:val="bullet"/>
+      <w:lvlText w:val=""/>
+      <w:lvlJc w:val="left"/>
+      <w:pPr>
+        <w:ind w:left="4320" w:hanging="360"/>
+      </w:pPr>
+      <w:rPr>
+        <w:rFonts w:ascii="Wingdings" w:hAnsi="Wingdings" w:hint="default"/>
+      </w:rPr>
+    </w:lvl>
+    <w:lvl w:ilvl="6" w:tplc="040B0001" w:tentative="1">
+      <w:start w:val="1"/>
+      <w:numFmt w:val="bullet"/>
+      <w:lvlText w:val=""/>
+      <w:lvlJc w:val="left"/>
+      <w:pPr>
+        <w:ind w:left="5040" w:hanging="360"/>
+      </w:pPr>
+      <w:rPr>
+        <w:rFonts w:ascii="Symbol" w:hAnsi="Symbol" w:hint="default"/>
+      </w:rPr>
+    </w:lvl>
+    <w:lvl w:ilvl="7" w:tplc="040B0003" w:tentative="1">
+      <w:start w:val="1"/>
+      <w:numFmt w:val="bullet"/>
+      <w:lvlText w:val="o"/>
+      <w:lvlJc w:val="left"/>
+      <w:pPr>
+        <w:ind w:left="5760" w:hanging="360"/>
+      </w:pPr>
+      <w:rPr>
+        <w:rFonts w:ascii="Courier New" w:hAnsi="Courier New" w:cs="Courier New" w:hint="default"/>
+      </w:rPr>
+    </w:lvl>
+    <w:lvl w:ilvl="8" w:tplc="040B0005" w:tentative="1">
+      <w:start w:val="1"/>
+      <w:numFmt w:val="bullet"/>
+      <w:lvlText w:val=""/>
+      <w:lvlJc w:val="left"/>
+      <w:pPr>
+        <w:ind w:left="6480" w:hanging="360"/>
+      </w:pPr>
+      <w:rPr>
+        <w:rFonts w:ascii="Wingdings" w:hAnsi="Wingdings" w:hint="default"/>
+      </w:rPr>
+    </w:lvl>
+  </w:abstractNum>
   <w:num w:numId="1">
+    <w:abstractNumId w:val="2"/>
+  </w:num>
+  <w:num w:numId="2">
+    <w:abstractNumId w:val="4"/>
+  </w:num>
+  <w:num w:numId="3">
+    <w:abstractNumId w:val="6"/>
+  </w:num>
+  <w:num w:numId="4">
+    <w:abstractNumId w:val="3"/>
+  </w:num>
+  <w:num w:numId="5">
     <w:abstractNumId w:val="0"/>
+  </w:num>
+  <w:num w:numId="6">
+    <w:abstractNumId w:val="1"/>
+  </w:num>
+  <w:num w:numId="7">
+    <w:abstractNumId w:val="5"/>
   </w:num>
 </w:numbering>
 </file>
@@ -816,9 +1769,33 @@
       <w:szCs w:val="26"/>
     </w:rPr>
   </w:style>
+  <w:style w:type="paragraph" w:styleId="Otsikko3">
+    <w:name w:val="heading 3"/>
+    <w:basedOn w:val="Normaali"/>
+    <w:next w:val="Normaali"/>
+    <w:link w:val="Otsikko3Char"/>
+    <w:uiPriority w:val="9"/>
+    <w:semiHidden/>
+    <w:unhideWhenUsed/>
+    <w:qFormat/>
+    <w:rsid w:val="006031F3"/>
+    <w:pPr>
+      <w:keepNext/>
+      <w:keepLines/>
+      <w:spacing w:before="40" w:after="0"/>
+      <w:outlineLvl w:val="2"/>
+    </w:pPr>
+    <w:rPr>
+      <w:rFonts w:asciiTheme="majorHAnsi" w:eastAsiaTheme="majorEastAsia" w:hAnsiTheme="majorHAnsi" w:cstheme="majorBidi"/>
+      <w:color w:val="1F4D78" w:themeColor="accent1" w:themeShade="7F"/>
+      <w:sz w:val="24"/>
+      <w:szCs w:val="24"/>
+    </w:rPr>
+  </w:style>
   <w:style w:type="character" w:default="1" w:styleId="Kappaleenoletusfontti">
     <w:name w:val="Default Paragraph Font"/>
     <w:uiPriority w:val="1"/>
+    <w:semiHidden/>
     <w:unhideWhenUsed/>
   </w:style>
   <w:style w:type="table" w:default="1" w:styleId="Normaalitaulukko">
@@ -888,6 +1865,20 @@
       <w:color w:val="2E74B5" w:themeColor="accent1" w:themeShade="BF"/>
       <w:sz w:val="26"/>
       <w:szCs w:val="26"/>
+    </w:rPr>
+  </w:style>
+  <w:style w:type="character" w:customStyle="1" w:styleId="Otsikko3Char">
+    <w:name w:val="Otsikko 3 Char"/>
+    <w:basedOn w:val="Kappaleenoletusfontti"/>
+    <w:link w:val="Otsikko3"/>
+    <w:uiPriority w:val="9"/>
+    <w:semiHidden/>
+    <w:rsid w:val="006031F3"/>
+    <w:rPr>
+      <w:rFonts w:asciiTheme="majorHAnsi" w:eastAsiaTheme="majorEastAsia" w:hAnsiTheme="majorHAnsi" w:cstheme="majorBidi"/>
+      <w:color w:val="1F4D78" w:themeColor="accent1" w:themeShade="7F"/>
+      <w:sz w:val="24"/>
+      <w:szCs w:val="24"/>
     </w:rPr>
   </w:style>
 </w:styles>

--- a/doc/dokumentaatio.docx
+++ b/doc/dokumentaatio.docx
@@ -37,7 +37,31 @@
     </w:p>
     <w:p>
       <w:r>
-        <w:t>Sovellus toteutetaan PHP:lla ja demo pidetään Heroku:ssa. Jatkossa mahdollisesti tullaan myös käyttämään Javascriptiä (VUE.js)</w:t>
+        <w:t xml:space="preserve">Sovellus toteutetaan </w:t>
+      </w:r>
+      <w:proofErr w:type="spellStart"/>
+      <w:r>
+        <w:t>PHP:lla</w:t>
+      </w:r>
+      <w:proofErr w:type="spellEnd"/>
+      <w:r>
+        <w:t xml:space="preserve"> ja demo pidetään </w:t>
+      </w:r>
+      <w:proofErr w:type="spellStart"/>
+      <w:r>
+        <w:t>Heroku:ssa</w:t>
+      </w:r>
+      <w:proofErr w:type="spellEnd"/>
+      <w:r>
+        <w:t xml:space="preserve">. Jatkossa mahdollisesti tullaan myös käyttämään </w:t>
+      </w:r>
+      <w:proofErr w:type="spellStart"/>
+      <w:r>
+        <w:t>Javascriptiä</w:t>
+      </w:r>
+      <w:proofErr w:type="spellEnd"/>
+      <w:r>
+        <w:t xml:space="preserve"> (VUE.js)</w:t>
       </w:r>
     </w:p>
     <w:p>
@@ -198,7 +222,7 @@
             <v:path o:extrusionok="f" gradientshapeok="t" o:connecttype="rect"/>
             <o:lock v:ext="edit" aspectratio="t"/>
           </v:shapetype>
-          <v:shape id="_x0000_i1025" type="#_x0000_t75" style="width:444.1pt;height:332.35pt">
+          <v:shape id="_x0000_i1025" type="#_x0000_t75" style="width:444.35pt;height:332.6pt">
             <v:imagedata r:id="rId5" o:title="Käyttötapaukset (2)"/>
           </v:shape>
         </w:pict>
@@ -258,8 +282,13 @@
         </w:numPr>
       </w:pPr>
       <w:r>
-        <w:t>Työntekijä joka voi olla perushoitaja, sairaanhoitaja tai lääkäri. Järjestelmän normaali käyttäjä.</w:t>
-      </w:r>
+        <w:t xml:space="preserve">Työntekijä joka voi olla perushoitaja, sairaanhoitaja tai lääkäri. </w:t>
+      </w:r>
+      <w:proofErr w:type="gramStart"/>
+      <w:r>
+        <w:t>Järjestelmän normaali käyttäjä.</w:t>
+      </w:r>
+      <w:proofErr w:type="gramEnd"/>
     </w:p>
     <w:p>
       <w:pPr>
@@ -305,9 +334,11 @@
       <w:pPr>
         <w:pStyle w:val="Otsikko2"/>
       </w:pPr>
+      <w:proofErr w:type="gramStart"/>
       <w:r>
         <w:t>Kirjautunut käyttäjä</w:t>
       </w:r>
+      <w:proofErr w:type="gramEnd"/>
     </w:p>
     <w:p>
       <w:pPr>
@@ -463,8 +494,6 @@
       <w:r>
         <w:t>Työvuorolistan hallinta</w:t>
       </w:r>
-      <w:bookmarkStart w:id="0" w:name="_GoBack"/>
-      <w:bookmarkEnd w:id="0"/>
     </w:p>
     <w:p>
       <w:pPr>
@@ -506,8 +535,658 @@
           <w:numId w:val="7"/>
         </w:numPr>
       </w:pPr>
+      <w:proofErr w:type="gramStart"/>
       <w:r>
         <w:t>Tehtyjen työvuorojen kokonaistuntimäärän raportin generointi</w:t>
+      </w:r>
+      <w:proofErr w:type="gramEnd"/>
+    </w:p>
+    <w:p>
+      <w:pPr>
+        <w:pStyle w:val="Otsikko1"/>
+      </w:pPr>
+      <w:r>
+        <w:lastRenderedPageBreak/>
+        <w:t>Järjestelmän tietosisältö</w:t>
+      </w:r>
+    </w:p>
+    <w:p>
+      <w:pPr>
+        <w:pStyle w:val="Otsikko2"/>
+      </w:pPr>
+      <w:r>
+        <w:t>Käsitekaavio</w:t>
+      </w:r>
+    </w:p>
+    <w:p>
+      <w:pPr>
+        <w:jc w:val="center"/>
+      </w:pPr>
+      <w:r>
+        <w:pict>
+          <v:shape id="_x0000_i1026" type="#_x0000_t75" style="width:214.4pt;height:116.6pt">
+            <v:imagedata r:id="rId6" o:title="Relaatiotietokantakaavio (2)"/>
+          </v:shape>
+        </w:pict>
+      </w:r>
+    </w:p>
+    <w:p>
+      <w:pPr>
+        <w:pStyle w:val="Otsikko2"/>
+      </w:pPr>
+      <w:r>
+        <w:t>Tietokohde: Lääkäriasema</w:t>
+      </w:r>
+      <w:r>
+        <w:t xml:space="preserve"> (</w:t>
+      </w:r>
+      <w:proofErr w:type="spellStart"/>
+      <w:r>
+        <w:t>hospitals</w:t>
+      </w:r>
+      <w:proofErr w:type="spellEnd"/>
+      <w:r>
+        <w:t>)</w:t>
+      </w:r>
+    </w:p>
+    <w:tbl>
+      <w:tblPr>
+        <w:tblStyle w:val="Yksinkertainentaulukko1"/>
+        <w:tblW w:w="0" w:type="auto"/>
+        <w:tblLook w:val="04A0" w:firstRow="1" w:lastRow="0" w:firstColumn="1" w:lastColumn="0" w:noHBand="0" w:noVBand="1"/>
+      </w:tblPr>
+      <w:tblGrid>
+        <w:gridCol w:w="3209"/>
+        <w:gridCol w:w="3209"/>
+        <w:gridCol w:w="3210"/>
+      </w:tblGrid>
+      <w:tr>
+        <w:trPr>
+          <w:cnfStyle w:val="100000000000" w:firstRow="1" w:lastRow="0" w:firstColumn="0" w:lastColumn="0" w:oddVBand="0" w:evenVBand="0" w:oddHBand="0" w:evenHBand="0" w:firstRowFirstColumn="0" w:firstRowLastColumn="0" w:lastRowFirstColumn="0" w:lastRowLastColumn="0"/>
+        </w:trPr>
+        <w:tc>
+          <w:tcPr>
+            <w:cnfStyle w:val="001000000000" w:firstRow="0" w:lastRow="0" w:firstColumn="1" w:lastColumn="0" w:oddVBand="0" w:evenVBand="0" w:oddHBand="0" w:evenHBand="0" w:firstRowFirstColumn="0" w:firstRowLastColumn="0" w:lastRowFirstColumn="0" w:lastRowLastColumn="0"/>
+            <w:tcW w:w="3209" w:type="dxa"/>
+          </w:tcPr>
+          <w:p>
+            <w:r>
+              <w:t>Attribuutti</w:t>
+            </w:r>
+          </w:p>
+        </w:tc>
+        <w:tc>
+          <w:tcPr>
+            <w:tcW w:w="3209" w:type="dxa"/>
+          </w:tcPr>
+          <w:p>
+            <w:pPr>
+              <w:cnfStyle w:val="100000000000" w:firstRow="1" w:lastRow="0" w:firstColumn="0" w:lastColumn="0" w:oddVBand="0" w:evenVBand="0" w:oddHBand="0" w:evenHBand="0" w:firstRowFirstColumn="0" w:firstRowLastColumn="0" w:lastRowFirstColumn="0" w:lastRowLastColumn="0"/>
+            </w:pPr>
+            <w:r>
+              <w:t>Arvojoukko</w:t>
+            </w:r>
+          </w:p>
+        </w:tc>
+        <w:tc>
+          <w:tcPr>
+            <w:tcW w:w="3210" w:type="dxa"/>
+          </w:tcPr>
+          <w:p>
+            <w:pPr>
+              <w:cnfStyle w:val="100000000000" w:firstRow="1" w:lastRow="0" w:firstColumn="0" w:lastColumn="0" w:oddVBand="0" w:evenVBand="0" w:oddHBand="0" w:evenHBand="0" w:firstRowFirstColumn="0" w:firstRowLastColumn="0" w:lastRowFirstColumn="0" w:lastRowLastColumn="0"/>
+            </w:pPr>
+            <w:r>
+              <w:t>Kuvailu</w:t>
+            </w:r>
+          </w:p>
+        </w:tc>
+      </w:tr>
+      <w:tr>
+        <w:trPr>
+          <w:cnfStyle w:val="000000100000" w:firstRow="0" w:lastRow="0" w:firstColumn="0" w:lastColumn="0" w:oddVBand="0" w:evenVBand="0" w:oddHBand="1" w:evenHBand="0" w:firstRowFirstColumn="0" w:firstRowLastColumn="0" w:lastRowFirstColumn="0" w:lastRowLastColumn="0"/>
+        </w:trPr>
+        <w:tc>
+          <w:tcPr>
+            <w:cnfStyle w:val="001000000000" w:firstRow="0" w:lastRow="0" w:firstColumn="1" w:lastColumn="0" w:oddVBand="0" w:evenVBand="0" w:oddHBand="0" w:evenHBand="0" w:firstRowFirstColumn="0" w:firstRowLastColumn="0" w:lastRowFirstColumn="0" w:lastRowLastColumn="0"/>
+            <w:tcW w:w="3209" w:type="dxa"/>
+          </w:tcPr>
+          <w:p>
+            <w:pPr>
+              <w:rPr>
+                <w:b w:val="0"/>
+              </w:rPr>
+            </w:pPr>
+            <w:r>
+              <w:rPr>
+                <w:b w:val="0"/>
+              </w:rPr>
+              <w:t>Nimi</w:t>
+            </w:r>
+          </w:p>
+        </w:tc>
+        <w:tc>
+          <w:tcPr>
+            <w:tcW w:w="3209" w:type="dxa"/>
+          </w:tcPr>
+          <w:p>
+            <w:pPr>
+              <w:cnfStyle w:val="000000100000" w:firstRow="0" w:lastRow="0" w:firstColumn="0" w:lastColumn="0" w:oddVBand="0" w:evenVBand="0" w:oddHBand="1" w:evenHBand="0" w:firstRowFirstColumn="0" w:firstRowLastColumn="0" w:lastRowFirstColumn="0" w:lastRowLastColumn="0"/>
+            </w:pPr>
+            <w:r>
+              <w:t xml:space="preserve">Merkkijono, </w:t>
+            </w:r>
+            <w:proofErr w:type="spellStart"/>
+            <w:r>
+              <w:t>max</w:t>
+            </w:r>
+            <w:proofErr w:type="spellEnd"/>
+            <w:r>
+              <w:t>. 55 merkkiä</w:t>
+            </w:r>
+          </w:p>
+        </w:tc>
+        <w:tc>
+          <w:tcPr>
+            <w:tcW w:w="3210" w:type="dxa"/>
+          </w:tcPr>
+          <w:p>
+            <w:pPr>
+              <w:cnfStyle w:val="000000100000" w:firstRow="0" w:lastRow="0" w:firstColumn="0" w:lastColumn="0" w:oddVBand="0" w:evenVBand="0" w:oddHBand="1" w:evenHBand="0" w:firstRowFirstColumn="0" w:firstRowLastColumn="0" w:lastRowFirstColumn="0" w:lastRowLastColumn="0"/>
+            </w:pPr>
+            <w:r>
+              <w:t>Lääkäriaseman</w:t>
+            </w:r>
+            <w:r>
+              <w:t xml:space="preserve"> nimi</w:t>
+            </w:r>
+          </w:p>
+        </w:tc>
+      </w:tr>
+    </w:tbl>
+    <w:p>
+      <w:r>
+        <w:br/>
+      </w:r>
+      <w:r>
+        <w:t xml:space="preserve">Lääkäriasemalla voi olla useampi Käyttäjä. </w:t>
+      </w:r>
+    </w:p>
+    <w:p>
+      <w:pPr>
+        <w:pStyle w:val="Otsikko2"/>
+      </w:pPr>
+      <w:r>
+        <w:t>Tietokohde: Käyttäjä</w:t>
+      </w:r>
+      <w:r>
+        <w:t xml:space="preserve"> (</w:t>
+      </w:r>
+      <w:proofErr w:type="spellStart"/>
+      <w:r>
+        <w:t>users</w:t>
+      </w:r>
+      <w:proofErr w:type="spellEnd"/>
+      <w:r>
+        <w:t>)</w:t>
+      </w:r>
+    </w:p>
+    <w:tbl>
+      <w:tblPr>
+        <w:tblStyle w:val="Yksinkertainentaulukko1"/>
+        <w:tblW w:w="0" w:type="auto"/>
+        <w:tblLook w:val="04A0" w:firstRow="1" w:lastRow="0" w:firstColumn="1" w:lastColumn="0" w:noHBand="0" w:noVBand="1"/>
+      </w:tblPr>
+      <w:tblGrid>
+        <w:gridCol w:w="3209"/>
+        <w:gridCol w:w="3209"/>
+        <w:gridCol w:w="3210"/>
+      </w:tblGrid>
+      <w:tr>
+        <w:trPr>
+          <w:cnfStyle w:val="100000000000" w:firstRow="1" w:lastRow="0" w:firstColumn="0" w:lastColumn="0" w:oddVBand="0" w:evenVBand="0" w:oddHBand="0" w:evenHBand="0" w:firstRowFirstColumn="0" w:firstRowLastColumn="0" w:lastRowFirstColumn="0" w:lastRowLastColumn="0"/>
+        </w:trPr>
+        <w:tc>
+          <w:tcPr>
+            <w:cnfStyle w:val="001000000000" w:firstRow="0" w:lastRow="0" w:firstColumn="1" w:lastColumn="0" w:oddVBand="0" w:evenVBand="0" w:oddHBand="0" w:evenHBand="0" w:firstRowFirstColumn="0" w:firstRowLastColumn="0" w:lastRowFirstColumn="0" w:lastRowLastColumn="0"/>
+            <w:tcW w:w="3209" w:type="dxa"/>
+          </w:tcPr>
+          <w:p>
+            <w:r>
+              <w:t>Attribuutti</w:t>
+            </w:r>
+          </w:p>
+        </w:tc>
+        <w:tc>
+          <w:tcPr>
+            <w:tcW w:w="3209" w:type="dxa"/>
+          </w:tcPr>
+          <w:p>
+            <w:pPr>
+              <w:cnfStyle w:val="100000000000" w:firstRow="1" w:lastRow="0" w:firstColumn="0" w:lastColumn="0" w:oddVBand="0" w:evenVBand="0" w:oddHBand="0" w:evenHBand="0" w:firstRowFirstColumn="0" w:firstRowLastColumn="0" w:lastRowFirstColumn="0" w:lastRowLastColumn="0"/>
+            </w:pPr>
+            <w:r>
+              <w:t>Arvojoukko</w:t>
+            </w:r>
+          </w:p>
+        </w:tc>
+        <w:tc>
+          <w:tcPr>
+            <w:tcW w:w="3210" w:type="dxa"/>
+          </w:tcPr>
+          <w:p>
+            <w:pPr>
+              <w:cnfStyle w:val="100000000000" w:firstRow="1" w:lastRow="0" w:firstColumn="0" w:lastColumn="0" w:oddVBand="0" w:evenVBand="0" w:oddHBand="0" w:evenHBand="0" w:firstRowFirstColumn="0" w:firstRowLastColumn="0" w:lastRowFirstColumn="0" w:lastRowLastColumn="0"/>
+            </w:pPr>
+            <w:r>
+              <w:t>Kuvailu</w:t>
+            </w:r>
+          </w:p>
+        </w:tc>
+      </w:tr>
+      <w:tr>
+        <w:trPr>
+          <w:cnfStyle w:val="000000100000" w:firstRow="0" w:lastRow="0" w:firstColumn="0" w:lastColumn="0" w:oddVBand="0" w:evenVBand="0" w:oddHBand="1" w:evenHBand="0" w:firstRowFirstColumn="0" w:firstRowLastColumn="0" w:lastRowFirstColumn="0" w:lastRowLastColumn="0"/>
+        </w:trPr>
+        <w:tc>
+          <w:tcPr>
+            <w:cnfStyle w:val="001000000000" w:firstRow="0" w:lastRow="0" w:firstColumn="1" w:lastColumn="0" w:oddVBand="0" w:evenVBand="0" w:oddHBand="0" w:evenHBand="0" w:firstRowFirstColumn="0" w:firstRowLastColumn="0" w:lastRowFirstColumn="0" w:lastRowLastColumn="0"/>
+            <w:tcW w:w="3209" w:type="dxa"/>
+          </w:tcPr>
+          <w:p>
+            <w:pPr>
+              <w:rPr>
+                <w:b w:val="0"/>
+              </w:rPr>
+            </w:pPr>
+            <w:r>
+              <w:rPr>
+                <w:b w:val="0"/>
+              </w:rPr>
+              <w:t>Nimi</w:t>
+            </w:r>
+          </w:p>
+        </w:tc>
+        <w:tc>
+          <w:tcPr>
+            <w:tcW w:w="3209" w:type="dxa"/>
+          </w:tcPr>
+          <w:p>
+            <w:pPr>
+              <w:cnfStyle w:val="000000100000" w:firstRow="0" w:lastRow="0" w:firstColumn="0" w:lastColumn="0" w:oddVBand="0" w:evenVBand="0" w:oddHBand="1" w:evenHBand="0" w:firstRowFirstColumn="0" w:firstRowLastColumn="0" w:lastRowFirstColumn="0" w:lastRowLastColumn="0"/>
+            </w:pPr>
+            <w:r>
+              <w:t xml:space="preserve">Merkkijono, </w:t>
+            </w:r>
+            <w:proofErr w:type="spellStart"/>
+            <w:r>
+              <w:t>max</w:t>
+            </w:r>
+            <w:proofErr w:type="spellEnd"/>
+            <w:r>
+              <w:t>. 55 merkkiä</w:t>
+            </w:r>
+          </w:p>
+        </w:tc>
+        <w:tc>
+          <w:tcPr>
+            <w:tcW w:w="3210" w:type="dxa"/>
+          </w:tcPr>
+          <w:p>
+            <w:pPr>
+              <w:cnfStyle w:val="000000100000" w:firstRow="0" w:lastRow="0" w:firstColumn="0" w:lastColumn="0" w:oddVBand="0" w:evenVBand="0" w:oddHBand="1" w:evenHBand="0" w:firstRowFirstColumn="0" w:firstRowLastColumn="0" w:lastRowFirstColumn="0" w:lastRowLastColumn="0"/>
+            </w:pPr>
+            <w:r>
+              <w:t>Käyttäjän nimi</w:t>
+            </w:r>
+          </w:p>
+        </w:tc>
+      </w:tr>
+      <w:tr>
+        <w:tc>
+          <w:tcPr>
+            <w:cnfStyle w:val="001000000000" w:firstRow="0" w:lastRow="0" w:firstColumn="1" w:lastColumn="0" w:oddVBand="0" w:evenVBand="0" w:oddHBand="0" w:evenHBand="0" w:firstRowFirstColumn="0" w:firstRowLastColumn="0" w:lastRowFirstColumn="0" w:lastRowLastColumn="0"/>
+            <w:tcW w:w="3209" w:type="dxa"/>
+          </w:tcPr>
+          <w:p>
+            <w:pPr>
+              <w:rPr>
+                <w:b w:val="0"/>
+              </w:rPr>
+            </w:pPr>
+            <w:r>
+              <w:rPr>
+                <w:b w:val="0"/>
+              </w:rPr>
+              <w:t>Sähköpostiosoite</w:t>
+            </w:r>
+          </w:p>
+        </w:tc>
+        <w:tc>
+          <w:tcPr>
+            <w:tcW w:w="3209" w:type="dxa"/>
+          </w:tcPr>
+          <w:p>
+            <w:pPr>
+              <w:cnfStyle w:val="000000000000" w:firstRow="0" w:lastRow="0" w:firstColumn="0" w:lastColumn="0" w:oddVBand="0" w:evenVBand="0" w:oddHBand="0" w:evenHBand="0" w:firstRowFirstColumn="0" w:firstRowLastColumn="0" w:lastRowFirstColumn="0" w:lastRowLastColumn="0"/>
+            </w:pPr>
+            <w:r>
+              <w:t xml:space="preserve">Merkkijono, </w:t>
+            </w:r>
+            <w:proofErr w:type="spellStart"/>
+            <w:r>
+              <w:t>max</w:t>
+            </w:r>
+            <w:proofErr w:type="spellEnd"/>
+            <w:r>
+              <w:t xml:space="preserve"> 255 merkkiä</w:t>
+            </w:r>
+          </w:p>
+        </w:tc>
+        <w:tc>
+          <w:tcPr>
+            <w:tcW w:w="3210" w:type="dxa"/>
+          </w:tcPr>
+          <w:p>
+            <w:pPr>
+              <w:cnfStyle w:val="000000000000" w:firstRow="0" w:lastRow="0" w:firstColumn="0" w:lastColumn="0" w:oddVBand="0" w:evenVBand="0" w:oddHBand="0" w:evenHBand="0" w:firstRowFirstColumn="0" w:firstRowLastColumn="0" w:lastRowFirstColumn="0" w:lastRowLastColumn="0"/>
+            </w:pPr>
+            <w:r>
+              <w:t>Käyttäjän sähköpostiosoite</w:t>
+            </w:r>
+          </w:p>
+        </w:tc>
+      </w:tr>
+      <w:tr>
+        <w:trPr>
+          <w:cnfStyle w:val="000000100000" w:firstRow="0" w:lastRow="0" w:firstColumn="0" w:lastColumn="0" w:oddVBand="0" w:evenVBand="0" w:oddHBand="1" w:evenHBand="0" w:firstRowFirstColumn="0" w:firstRowLastColumn="0" w:lastRowFirstColumn="0" w:lastRowLastColumn="0"/>
+        </w:trPr>
+        <w:tc>
+          <w:tcPr>
+            <w:cnfStyle w:val="001000000000" w:firstRow="0" w:lastRow="0" w:firstColumn="1" w:lastColumn="0" w:oddVBand="0" w:evenVBand="0" w:oddHBand="0" w:evenHBand="0" w:firstRowFirstColumn="0" w:firstRowLastColumn="0" w:lastRowFirstColumn="0" w:lastRowLastColumn="0"/>
+            <w:tcW w:w="3209" w:type="dxa"/>
+          </w:tcPr>
+          <w:p>
+            <w:pPr>
+              <w:rPr>
+                <w:b w:val="0"/>
+              </w:rPr>
+            </w:pPr>
+            <w:r>
+              <w:rPr>
+                <w:b w:val="0"/>
+              </w:rPr>
+              <w:t>Salasana</w:t>
+            </w:r>
+          </w:p>
+        </w:tc>
+        <w:tc>
+          <w:tcPr>
+            <w:tcW w:w="3209" w:type="dxa"/>
+          </w:tcPr>
+          <w:p>
+            <w:pPr>
+              <w:cnfStyle w:val="000000100000" w:firstRow="0" w:lastRow="0" w:firstColumn="0" w:lastColumn="0" w:oddVBand="0" w:evenVBand="0" w:oddHBand="1" w:evenHBand="0" w:firstRowFirstColumn="0" w:firstRowLastColumn="0" w:lastRowFirstColumn="0" w:lastRowLastColumn="0"/>
+            </w:pPr>
+            <w:r>
+              <w:t xml:space="preserve">Merkkijono, </w:t>
+            </w:r>
+            <w:proofErr w:type="spellStart"/>
+            <w:r>
+              <w:t>max</w:t>
+            </w:r>
+            <w:proofErr w:type="spellEnd"/>
+            <w:r>
+              <w:t xml:space="preserve"> 255 merkkiä</w:t>
+            </w:r>
+          </w:p>
+        </w:tc>
+        <w:tc>
+          <w:tcPr>
+            <w:tcW w:w="3210" w:type="dxa"/>
+          </w:tcPr>
+          <w:p>
+            <w:pPr>
+              <w:cnfStyle w:val="000000100000" w:firstRow="0" w:lastRow="0" w:firstColumn="0" w:lastColumn="0" w:oddVBand="0" w:evenVBand="0" w:oddHBand="1" w:evenHBand="0" w:firstRowFirstColumn="0" w:firstRowLastColumn="0" w:lastRowFirstColumn="0" w:lastRowLastColumn="0"/>
+            </w:pPr>
+            <w:r>
+              <w:t>Käyttäjän salasana</w:t>
+            </w:r>
+          </w:p>
+        </w:tc>
+      </w:tr>
+    </w:tbl>
+    <w:p>
+      <w:r>
+        <w:br/>
+        <w:t>Käyttäjä kirjautuu sisään sähköpostilla ja salasanalla. Salasana tiivistetään ja selviä salasanoja ei ikinä tallenneta tietokantaan.</w:t>
+      </w:r>
+      <w:r>
+        <w:t xml:space="preserve"> Käyttäjällä voi olla monta Lääkäriasemaa.</w:t>
+      </w:r>
+    </w:p>
+    <w:p>
+      <w:pPr>
+        <w:pStyle w:val="Otsikko2"/>
+      </w:pPr>
+      <w:r>
+        <w:t xml:space="preserve">Tietokohde: </w:t>
+      </w:r>
+      <w:r>
+        <w:t>Rooli</w:t>
+      </w:r>
+      <w:r>
+        <w:t xml:space="preserve"> (</w:t>
+      </w:r>
+      <w:proofErr w:type="spellStart"/>
+      <w:r>
+        <w:t>roles</w:t>
+      </w:r>
+      <w:proofErr w:type="spellEnd"/>
+      <w:r>
+        <w:t>)</w:t>
+      </w:r>
+    </w:p>
+    <w:tbl>
+      <w:tblPr>
+        <w:tblStyle w:val="Yksinkertainentaulukko1"/>
+        <w:tblW w:w="0" w:type="auto"/>
+        <w:tblLook w:val="04A0" w:firstRow="1" w:lastRow="0" w:firstColumn="1" w:lastColumn="0" w:noHBand="0" w:noVBand="1"/>
+      </w:tblPr>
+      <w:tblGrid>
+        <w:gridCol w:w="3209"/>
+        <w:gridCol w:w="3209"/>
+        <w:gridCol w:w="3210"/>
+      </w:tblGrid>
+      <w:tr>
+        <w:trPr>
+          <w:cnfStyle w:val="100000000000" w:firstRow="1" w:lastRow="0" w:firstColumn="0" w:lastColumn="0" w:oddVBand="0" w:evenVBand="0" w:oddHBand="0" w:evenHBand="0" w:firstRowFirstColumn="0" w:firstRowLastColumn="0" w:lastRowFirstColumn="0" w:lastRowLastColumn="0"/>
+        </w:trPr>
+        <w:tc>
+          <w:tcPr>
+            <w:cnfStyle w:val="001000000000" w:firstRow="0" w:lastRow="0" w:firstColumn="1" w:lastColumn="0" w:oddVBand="0" w:evenVBand="0" w:oddHBand="0" w:evenHBand="0" w:firstRowFirstColumn="0" w:firstRowLastColumn="0" w:lastRowFirstColumn="0" w:lastRowLastColumn="0"/>
+            <w:tcW w:w="3209" w:type="dxa"/>
+          </w:tcPr>
+          <w:p>
+            <w:r>
+              <w:t>Attribuutti</w:t>
+            </w:r>
+          </w:p>
+        </w:tc>
+        <w:tc>
+          <w:tcPr>
+            <w:tcW w:w="3209" w:type="dxa"/>
+          </w:tcPr>
+          <w:p>
+            <w:pPr>
+              <w:cnfStyle w:val="100000000000" w:firstRow="1" w:lastRow="0" w:firstColumn="0" w:lastColumn="0" w:oddVBand="0" w:evenVBand="0" w:oddHBand="0" w:evenHBand="0" w:firstRowFirstColumn="0" w:firstRowLastColumn="0" w:lastRowFirstColumn="0" w:lastRowLastColumn="0"/>
+            </w:pPr>
+            <w:r>
+              <w:t>Arvojoukko</w:t>
+            </w:r>
+          </w:p>
+        </w:tc>
+        <w:tc>
+          <w:tcPr>
+            <w:tcW w:w="3210" w:type="dxa"/>
+          </w:tcPr>
+          <w:p>
+            <w:pPr>
+              <w:cnfStyle w:val="100000000000" w:firstRow="1" w:lastRow="0" w:firstColumn="0" w:lastColumn="0" w:oddVBand="0" w:evenVBand="0" w:oddHBand="0" w:evenHBand="0" w:firstRowFirstColumn="0" w:firstRowLastColumn="0" w:lastRowFirstColumn="0" w:lastRowLastColumn="0"/>
+            </w:pPr>
+            <w:r>
+              <w:t>Kuvailu</w:t>
+            </w:r>
+          </w:p>
+        </w:tc>
+      </w:tr>
+      <w:tr>
+        <w:trPr>
+          <w:cnfStyle w:val="000000100000" w:firstRow="0" w:lastRow="0" w:firstColumn="0" w:lastColumn="0" w:oddVBand="0" w:evenVBand="0" w:oddHBand="1" w:evenHBand="0" w:firstRowFirstColumn="0" w:firstRowLastColumn="0" w:lastRowFirstColumn="0" w:lastRowLastColumn="0"/>
+        </w:trPr>
+        <w:tc>
+          <w:tcPr>
+            <w:cnfStyle w:val="001000000000" w:firstRow="0" w:lastRow="0" w:firstColumn="1" w:lastColumn="0" w:oddVBand="0" w:evenVBand="0" w:oddHBand="0" w:evenHBand="0" w:firstRowFirstColumn="0" w:firstRowLastColumn="0" w:lastRowFirstColumn="0" w:lastRowLastColumn="0"/>
+            <w:tcW w:w="3209" w:type="dxa"/>
+          </w:tcPr>
+          <w:p>
+            <w:pPr>
+              <w:rPr>
+                <w:b w:val="0"/>
+              </w:rPr>
+            </w:pPr>
+            <w:r>
+              <w:rPr>
+                <w:b w:val="0"/>
+              </w:rPr>
+              <w:t>Nimi</w:t>
+            </w:r>
+          </w:p>
+        </w:tc>
+        <w:tc>
+          <w:tcPr>
+            <w:tcW w:w="3209" w:type="dxa"/>
+          </w:tcPr>
+          <w:p>
+            <w:pPr>
+              <w:cnfStyle w:val="000000100000" w:firstRow="0" w:lastRow="0" w:firstColumn="0" w:lastColumn="0" w:oddVBand="0" w:evenVBand="0" w:oddHBand="1" w:evenHBand="0" w:firstRowFirstColumn="0" w:firstRowLastColumn="0" w:lastRowFirstColumn="0" w:lastRowLastColumn="0"/>
+            </w:pPr>
+            <w:r>
+              <w:t xml:space="preserve">Merkkijono, </w:t>
+            </w:r>
+            <w:proofErr w:type="spellStart"/>
+            <w:r>
+              <w:t>max</w:t>
+            </w:r>
+            <w:proofErr w:type="spellEnd"/>
+            <w:r>
+              <w:t>. 55 merkkiä</w:t>
+            </w:r>
+          </w:p>
+        </w:tc>
+        <w:tc>
+          <w:tcPr>
+            <w:tcW w:w="3210" w:type="dxa"/>
+          </w:tcPr>
+          <w:p>
+            <w:pPr>
+              <w:cnfStyle w:val="000000100000" w:firstRow="0" w:lastRow="0" w:firstColumn="0" w:lastColumn="0" w:oddVBand="0" w:evenVBand="0" w:oddHBand="1" w:evenHBand="0" w:firstRowFirstColumn="0" w:firstRowLastColumn="0" w:lastRowFirstColumn="0" w:lastRowLastColumn="0"/>
+            </w:pPr>
+            <w:r>
+              <w:t>Roolin</w:t>
+            </w:r>
+            <w:r>
+              <w:t xml:space="preserve"> nimi</w:t>
+            </w:r>
+          </w:p>
+        </w:tc>
+      </w:tr>
+      <w:tr>
+        <w:tc>
+          <w:tcPr>
+            <w:cnfStyle w:val="001000000000" w:firstRow="0" w:lastRow="0" w:firstColumn="1" w:lastColumn="0" w:oddVBand="0" w:evenVBand="0" w:oddHBand="0" w:evenHBand="0" w:firstRowFirstColumn="0" w:firstRowLastColumn="0" w:lastRowFirstColumn="0" w:lastRowLastColumn="0"/>
+            <w:tcW w:w="3209" w:type="dxa"/>
+          </w:tcPr>
+          <w:p>
+            <w:pPr>
+              <w:rPr>
+                <w:b w:val="0"/>
+              </w:rPr>
+            </w:pPr>
+            <w:r>
+              <w:rPr>
+                <w:b w:val="0"/>
+              </w:rPr>
+              <w:t>Ylläpitäjä</w:t>
+            </w:r>
+          </w:p>
+        </w:tc>
+        <w:tc>
+          <w:tcPr>
+            <w:tcW w:w="3209" w:type="dxa"/>
+          </w:tcPr>
+          <w:p>
+            <w:pPr>
+              <w:cnfStyle w:val="000000000000" w:firstRow="0" w:lastRow="0" w:firstColumn="0" w:lastColumn="0" w:oddVBand="0" w:evenVBand="0" w:oddHBand="0" w:evenHBand="0" w:firstRowFirstColumn="0" w:firstRowLastColumn="0" w:lastRowFirstColumn="0" w:lastRowLastColumn="0"/>
+            </w:pPr>
+            <w:proofErr w:type="spellStart"/>
+            <w:r>
+              <w:t>Boolean</w:t>
+            </w:r>
+            <w:proofErr w:type="spellEnd"/>
+            <w:r>
+              <w:t xml:space="preserve">, oletus: </w:t>
+            </w:r>
+            <w:proofErr w:type="spellStart"/>
+            <w:r>
+              <w:t>false</w:t>
+            </w:r>
+            <w:proofErr w:type="spellEnd"/>
+          </w:p>
+        </w:tc>
+        <w:tc>
+          <w:tcPr>
+            <w:tcW w:w="3210" w:type="dxa"/>
+          </w:tcPr>
+          <w:p>
+            <w:pPr>
+              <w:cnfStyle w:val="000000000000" w:firstRow="0" w:lastRow="0" w:firstColumn="0" w:lastColumn="0" w:oddVBand="0" w:evenVBand="0" w:oddHBand="0" w:evenHBand="0" w:firstRowFirstColumn="0" w:firstRowLastColumn="0" w:lastRowFirstColumn="0" w:lastRowLastColumn="0"/>
+            </w:pPr>
+            <w:r>
+              <w:t>Onko rooli ylläpitäjä</w:t>
+            </w:r>
+          </w:p>
+        </w:tc>
+      </w:tr>
+    </w:tbl>
+    <w:p>
+      <w:r>
+        <w:br/>
+      </w:r>
+      <w:r>
+        <w:t>Roolilla voi olla useampi Käyttäjä ja Rooliin määritellään onko Roolilla ylläpitäjä oikeudet.</w:t>
+      </w:r>
+    </w:p>
+    <w:p>
+      <w:pPr>
+        <w:pStyle w:val="Otsikko1"/>
+      </w:pPr>
+      <w:r>
+        <w:t>Relaatiotietokantakaavio</w:t>
+      </w:r>
+    </w:p>
+    <w:p>
+      <w:pPr>
+        <w:jc w:val="center"/>
+      </w:pPr>
+      <w:bookmarkStart w:id="0" w:name="_GoBack"/>
+      <w:bookmarkEnd w:id="0"/>
+      <w:r>
+        <w:pict>
+          <v:shape id="_x0000_i1027" type="#_x0000_t75" style="width:316.5pt;height:149.9pt">
+            <v:imagedata r:id="rId7" o:title="Relaatiotietokantakaavio (3)"/>
+          </v:shape>
+        </w:pict>
       </w:r>
     </w:p>
     <w:sectPr>
@@ -1881,6 +2560,215 @@
       <w:szCs w:val="24"/>
     </w:rPr>
   </w:style>
+  <w:style w:type="table" w:styleId="TaulukkoRuudukko">
+    <w:name w:val="Table Grid"/>
+    <w:basedOn w:val="Normaalitaulukko"/>
+    <w:uiPriority w:val="39"/>
+    <w:rsid w:val="002B061D"/>
+    <w:pPr>
+      <w:spacing w:after="0" w:line="240" w:lineRule="auto"/>
+    </w:pPr>
+    <w:tblPr>
+      <w:tblInd w:w="0" w:type="dxa"/>
+      <w:tblBorders>
+        <w:top w:val="single" w:sz="4" w:space="0" w:color="auto"/>
+        <w:left w:val="single" w:sz="4" w:space="0" w:color="auto"/>
+        <w:bottom w:val="single" w:sz="4" w:space="0" w:color="auto"/>
+        <w:right w:val="single" w:sz="4" w:space="0" w:color="auto"/>
+        <w:insideH w:val="single" w:sz="4" w:space="0" w:color="auto"/>
+        <w:insideV w:val="single" w:sz="4" w:space="0" w:color="auto"/>
+      </w:tblBorders>
+      <w:tblCellMar>
+        <w:top w:w="0" w:type="dxa"/>
+        <w:left w:w="108" w:type="dxa"/>
+        <w:bottom w:w="0" w:type="dxa"/>
+        <w:right w:w="108" w:type="dxa"/>
+      </w:tblCellMar>
+    </w:tblPr>
+  </w:style>
+  <w:style w:type="table" w:styleId="Vaaleataulukkoruudukko">
+    <w:name w:val="Grid Table Light"/>
+    <w:basedOn w:val="Normaalitaulukko"/>
+    <w:uiPriority w:val="40"/>
+    <w:rsid w:val="002B061D"/>
+    <w:pPr>
+      <w:spacing w:after="0" w:line="240" w:lineRule="auto"/>
+    </w:pPr>
+    <w:tblPr>
+      <w:tblInd w:w="0" w:type="dxa"/>
+      <w:tblBorders>
+        <w:top w:val="single" w:sz="4" w:space="0" w:color="BFBFBF" w:themeColor="background1" w:themeShade="BF"/>
+        <w:left w:val="single" w:sz="4" w:space="0" w:color="BFBFBF" w:themeColor="background1" w:themeShade="BF"/>
+        <w:bottom w:val="single" w:sz="4" w:space="0" w:color="BFBFBF" w:themeColor="background1" w:themeShade="BF"/>
+        <w:right w:val="single" w:sz="4" w:space="0" w:color="BFBFBF" w:themeColor="background1" w:themeShade="BF"/>
+        <w:insideH w:val="single" w:sz="4" w:space="0" w:color="BFBFBF" w:themeColor="background1" w:themeShade="BF"/>
+        <w:insideV w:val="single" w:sz="4" w:space="0" w:color="BFBFBF" w:themeColor="background1" w:themeShade="BF"/>
+      </w:tblBorders>
+      <w:tblCellMar>
+        <w:top w:w="0" w:type="dxa"/>
+        <w:left w:w="108" w:type="dxa"/>
+        <w:bottom w:w="0" w:type="dxa"/>
+        <w:right w:w="108" w:type="dxa"/>
+      </w:tblCellMar>
+    </w:tblPr>
+  </w:style>
+  <w:style w:type="table" w:styleId="Yksinkertainentaulukko1">
+    <w:name w:val="Plain Table 1"/>
+    <w:basedOn w:val="Normaalitaulukko"/>
+    <w:uiPriority w:val="41"/>
+    <w:rsid w:val="002B061D"/>
+    <w:pPr>
+      <w:spacing w:after="0" w:line="240" w:lineRule="auto"/>
+    </w:pPr>
+    <w:tblPr>
+      <w:tblStyleRowBandSize w:val="1"/>
+      <w:tblStyleColBandSize w:val="1"/>
+      <w:tblInd w:w="0" w:type="dxa"/>
+      <w:tblBorders>
+        <w:top w:val="single" w:sz="4" w:space="0" w:color="BFBFBF" w:themeColor="background1" w:themeShade="BF"/>
+        <w:left w:val="single" w:sz="4" w:space="0" w:color="BFBFBF" w:themeColor="background1" w:themeShade="BF"/>
+        <w:bottom w:val="single" w:sz="4" w:space="0" w:color="BFBFBF" w:themeColor="background1" w:themeShade="BF"/>
+        <w:right w:val="single" w:sz="4" w:space="0" w:color="BFBFBF" w:themeColor="background1" w:themeShade="BF"/>
+        <w:insideH w:val="single" w:sz="4" w:space="0" w:color="BFBFBF" w:themeColor="background1" w:themeShade="BF"/>
+        <w:insideV w:val="single" w:sz="4" w:space="0" w:color="BFBFBF" w:themeColor="background1" w:themeShade="BF"/>
+      </w:tblBorders>
+      <w:tblCellMar>
+        <w:top w:w="0" w:type="dxa"/>
+        <w:left w:w="108" w:type="dxa"/>
+        <w:bottom w:w="0" w:type="dxa"/>
+        <w:right w:w="108" w:type="dxa"/>
+      </w:tblCellMar>
+    </w:tblPr>
+    <w:tblStylePr w:type="firstRow">
+      <w:rPr>
+        <w:b/>
+        <w:bCs/>
+      </w:rPr>
+    </w:tblStylePr>
+    <w:tblStylePr w:type="lastRow">
+      <w:rPr>
+        <w:b/>
+        <w:bCs/>
+      </w:rPr>
+      <w:tblPr/>
+      <w:tcPr>
+        <w:tcBorders>
+          <w:top w:val="double" w:sz="4" w:space="0" w:color="BFBFBF" w:themeColor="background1" w:themeShade="BF"/>
+        </w:tcBorders>
+      </w:tcPr>
+    </w:tblStylePr>
+    <w:tblStylePr w:type="firstCol">
+      <w:rPr>
+        <w:b/>
+        <w:bCs/>
+      </w:rPr>
+    </w:tblStylePr>
+    <w:tblStylePr w:type="lastCol">
+      <w:rPr>
+        <w:b/>
+        <w:bCs/>
+      </w:rPr>
+    </w:tblStylePr>
+    <w:tblStylePr w:type="band1Vert">
+      <w:tblPr/>
+      <w:tcPr>
+        <w:shd w:val="clear" w:color="auto" w:fill="F2F2F2" w:themeFill="background1" w:themeFillShade="F2"/>
+      </w:tcPr>
+    </w:tblStylePr>
+    <w:tblStylePr w:type="band1Horz">
+      <w:tblPr/>
+      <w:tcPr>
+        <w:shd w:val="clear" w:color="auto" w:fill="F2F2F2" w:themeFill="background1" w:themeFillShade="F2"/>
+      </w:tcPr>
+    </w:tblStylePr>
+  </w:style>
+  <w:style w:type="table" w:styleId="Yksinkertainentaulukko2">
+    <w:name w:val="Plain Table 2"/>
+    <w:basedOn w:val="Normaalitaulukko"/>
+    <w:uiPriority w:val="42"/>
+    <w:rsid w:val="002B061D"/>
+    <w:pPr>
+      <w:spacing w:after="0" w:line="240" w:lineRule="auto"/>
+    </w:pPr>
+    <w:tblPr>
+      <w:tblStyleRowBandSize w:val="1"/>
+      <w:tblStyleColBandSize w:val="1"/>
+      <w:tblInd w:w="0" w:type="dxa"/>
+      <w:tblBorders>
+        <w:top w:val="single" w:sz="4" w:space="0" w:color="7F7F7F" w:themeColor="text1" w:themeTint="80"/>
+        <w:bottom w:val="single" w:sz="4" w:space="0" w:color="7F7F7F" w:themeColor="text1" w:themeTint="80"/>
+      </w:tblBorders>
+      <w:tblCellMar>
+        <w:top w:w="0" w:type="dxa"/>
+        <w:left w:w="108" w:type="dxa"/>
+        <w:bottom w:w="0" w:type="dxa"/>
+        <w:right w:w="108" w:type="dxa"/>
+      </w:tblCellMar>
+    </w:tblPr>
+    <w:tblStylePr w:type="firstRow">
+      <w:rPr>
+        <w:b/>
+        <w:bCs/>
+      </w:rPr>
+      <w:tblPr/>
+      <w:tcPr>
+        <w:tcBorders>
+          <w:bottom w:val="single" w:sz="4" w:space="0" w:color="7F7F7F" w:themeColor="text1" w:themeTint="80"/>
+        </w:tcBorders>
+      </w:tcPr>
+    </w:tblStylePr>
+    <w:tblStylePr w:type="lastRow">
+      <w:rPr>
+        <w:b/>
+        <w:bCs/>
+      </w:rPr>
+      <w:tblPr/>
+      <w:tcPr>
+        <w:tcBorders>
+          <w:top w:val="single" w:sz="4" w:space="0" w:color="7F7F7F" w:themeColor="text1" w:themeTint="80"/>
+        </w:tcBorders>
+      </w:tcPr>
+    </w:tblStylePr>
+    <w:tblStylePr w:type="firstCol">
+      <w:rPr>
+        <w:b/>
+        <w:bCs/>
+      </w:rPr>
+    </w:tblStylePr>
+    <w:tblStylePr w:type="lastCol">
+      <w:rPr>
+        <w:b/>
+        <w:bCs/>
+      </w:rPr>
+    </w:tblStylePr>
+    <w:tblStylePr w:type="band1Vert">
+      <w:tblPr/>
+      <w:tcPr>
+        <w:tcBorders>
+          <w:left w:val="single" w:sz="4" w:space="0" w:color="7F7F7F" w:themeColor="text1" w:themeTint="80"/>
+          <w:right w:val="single" w:sz="4" w:space="0" w:color="7F7F7F" w:themeColor="text1" w:themeTint="80"/>
+        </w:tcBorders>
+      </w:tcPr>
+    </w:tblStylePr>
+    <w:tblStylePr w:type="band2Vert">
+      <w:tblPr/>
+      <w:tcPr>
+        <w:tcBorders>
+          <w:left w:val="single" w:sz="4" w:space="0" w:color="7F7F7F" w:themeColor="text1" w:themeTint="80"/>
+          <w:right w:val="single" w:sz="4" w:space="0" w:color="7F7F7F" w:themeColor="text1" w:themeTint="80"/>
+        </w:tcBorders>
+      </w:tcPr>
+    </w:tblStylePr>
+    <w:tblStylePr w:type="band1Horz">
+      <w:tblPr/>
+      <w:tcPr>
+        <w:tcBorders>
+          <w:top w:val="single" w:sz="4" w:space="0" w:color="7F7F7F" w:themeColor="text1" w:themeTint="80"/>
+          <w:bottom w:val="single" w:sz="4" w:space="0" w:color="7F7F7F" w:themeColor="text1" w:themeTint="80"/>
+        </w:tcBorders>
+      </w:tcPr>
+    </w:tblStylePr>
+  </w:style>
 </w:styles>
 </file>
 

--- a/doc/dokumentaatio.docx
+++ b/doc/dokumentaatio.docx
@@ -563,11 +563,58 @@
         <w:jc w:val="center"/>
       </w:pPr>
       <w:r>
-        <w:pict>
-          <v:shape id="_x0000_i1026" type="#_x0000_t75" style="width:214.4pt;height:116.6pt">
-            <v:imagedata r:id="rId6" o:title="Relaatiotietokantakaavio (2)"/>
-          </v:shape>
-        </w:pict>
+        <w:rPr>
+          <w:noProof/>
+          <w:lang w:eastAsia="fi-FI"/>
+        </w:rPr>
+        <w:drawing>
+          <wp:inline distT="0" distB="0" distL="0" distR="0">
+            <wp:extent cx="1173211" cy="4026090"/>
+            <wp:effectExtent l="0" t="0" r="8255" b="0"/>
+            <wp:docPr id="1" name="Kuva 1" descr="http://yuml.me/c493bf6b.png"/>
+            <wp:cNvGraphicFramePr>
+              <a:graphicFrameLocks xmlns:a="http://schemas.openxmlformats.org/drawingml/2006/main" noChangeAspect="1"/>
+            </wp:cNvGraphicFramePr>
+            <a:graphic xmlns:a="http://schemas.openxmlformats.org/drawingml/2006/main">
+              <a:graphicData uri="http://schemas.openxmlformats.org/drawingml/2006/picture">
+                <pic:pic xmlns:pic="http://schemas.openxmlformats.org/drawingml/2006/picture">
+                  <pic:nvPicPr>
+                    <pic:cNvPr id="0" name="Picture 5" descr="http://yuml.me/c493bf6b.png"/>
+                    <pic:cNvPicPr>
+                      <a:picLocks noChangeAspect="1" noChangeArrowheads="1"/>
+                    </pic:cNvPicPr>
+                  </pic:nvPicPr>
+                  <pic:blipFill>
+                    <a:blip r:embed="rId6">
+                      <a:extLst>
+                        <a:ext uri="{28A0092B-C50C-407E-A947-70E740481C1C}">
+                          <a14:useLocalDpi xmlns:a14="http://schemas.microsoft.com/office/drawing/2010/main" val="0"/>
+                        </a:ext>
+                      </a:extLst>
+                    </a:blip>
+                    <a:srcRect/>
+                    <a:stretch>
+                      <a:fillRect/>
+                    </a:stretch>
+                  </pic:blipFill>
+                  <pic:spPr bwMode="auto">
+                    <a:xfrm>
+                      <a:off x="0" y="0"/>
+                      <a:ext cx="1185229" cy="4067331"/>
+                    </a:xfrm>
+                    <a:prstGeom prst="rect">
+                      <a:avLst/>
+                    </a:prstGeom>
+                    <a:noFill/>
+                    <a:ln>
+                      <a:noFill/>
+                    </a:ln>
+                  </pic:spPr>
+                </pic:pic>
+              </a:graphicData>
+            </a:graphic>
+          </wp:inline>
+        </w:drawing>
       </w:r>
     </w:p>
     <w:p>
@@ -970,13 +1017,7 @@
         <w:pStyle w:val="Otsikko2"/>
       </w:pPr>
       <w:r>
-        <w:t xml:space="preserve">Tietokohde: </w:t>
-      </w:r>
-      <w:r>
-        <w:t>Rooli</w:t>
-      </w:r>
-      <w:r>
-        <w:t xml:space="preserve"> (</w:t>
+        <w:t>Tietokohde: Rooli (</w:t>
       </w:r>
       <w:proofErr w:type="spellStart"/>
       <w:r>
@@ -1059,7 +1100,7 @@
               <w:rPr>
                 <w:b w:val="0"/>
               </w:rPr>
-              <w:t>Nimi</w:t>
+              <w:t>Paino</w:t>
             </w:r>
           </w:p>
         </w:tc>
@@ -1072,15 +1113,7 @@
               <w:cnfStyle w:val="000000100000" w:firstRow="0" w:lastRow="0" w:firstColumn="0" w:lastColumn="0" w:oddVBand="0" w:evenVBand="0" w:oddHBand="1" w:evenHBand="0" w:firstRowFirstColumn="0" w:firstRowLastColumn="0" w:lastRowFirstColumn="0" w:lastRowLastColumn="0"/>
             </w:pPr>
             <w:r>
-              <w:t xml:space="preserve">Merkkijono, </w:t>
-            </w:r>
-            <w:proofErr w:type="spellStart"/>
-            <w:r>
-              <w:t>max</w:t>
-            </w:r>
-            <w:proofErr w:type="spellEnd"/>
-            <w:r>
-              <w:t>. 55 merkkiä</w:t>
+              <w:t>Kokoluku</w:t>
             </w:r>
           </w:p>
         </w:tc>
@@ -1093,15 +1126,70 @@
               <w:cnfStyle w:val="000000100000" w:firstRow="0" w:lastRow="0" w:firstColumn="0" w:lastColumn="0" w:oddVBand="0" w:evenVBand="0" w:oddHBand="1" w:evenHBand="0" w:firstRowFirstColumn="0" w:firstRowLastColumn="0" w:lastRowFirstColumn="0" w:lastRowLastColumn="0"/>
             </w:pPr>
             <w:r>
-              <w:t>Roolin</w:t>
-            </w:r>
-            <w:r>
-              <w:t xml:space="preserve"> nimi</w:t>
+              <w:t>Työryhmän ”paino”</w:t>
             </w:r>
           </w:p>
         </w:tc>
       </w:tr>
       <w:tr>
+        <w:tc>
+          <w:tcPr>
+            <w:cnfStyle w:val="001000000000" w:firstRow="0" w:lastRow="0" w:firstColumn="1" w:lastColumn="0" w:oddVBand="0" w:evenVBand="0" w:oddHBand="0" w:evenHBand="0" w:firstRowFirstColumn="0" w:firstRowLastColumn="0" w:lastRowFirstColumn="0" w:lastRowLastColumn="0"/>
+            <w:tcW w:w="3209" w:type="dxa"/>
+          </w:tcPr>
+          <w:p>
+            <w:pPr>
+              <w:rPr>
+                <w:b w:val="0"/>
+              </w:rPr>
+            </w:pPr>
+            <w:r>
+              <w:rPr>
+                <w:b w:val="0"/>
+              </w:rPr>
+              <w:t>Nimi</w:t>
+            </w:r>
+          </w:p>
+        </w:tc>
+        <w:tc>
+          <w:tcPr>
+            <w:tcW w:w="3209" w:type="dxa"/>
+          </w:tcPr>
+          <w:p>
+            <w:pPr>
+              <w:cnfStyle w:val="000000000000" w:firstRow="0" w:lastRow="0" w:firstColumn="0" w:lastColumn="0" w:oddVBand="0" w:evenVBand="0" w:oddHBand="0" w:evenHBand="0" w:firstRowFirstColumn="0" w:firstRowLastColumn="0" w:lastRowFirstColumn="0" w:lastRowLastColumn="0"/>
+            </w:pPr>
+            <w:r>
+              <w:t xml:space="preserve">Merkkijono, </w:t>
+            </w:r>
+            <w:proofErr w:type="spellStart"/>
+            <w:r>
+              <w:t>max</w:t>
+            </w:r>
+            <w:proofErr w:type="spellEnd"/>
+            <w:r>
+              <w:t>. 55 merkkiä</w:t>
+            </w:r>
+          </w:p>
+        </w:tc>
+        <w:tc>
+          <w:tcPr>
+            <w:tcW w:w="3210" w:type="dxa"/>
+          </w:tcPr>
+          <w:p>
+            <w:pPr>
+              <w:cnfStyle w:val="000000000000" w:firstRow="0" w:lastRow="0" w:firstColumn="0" w:lastColumn="0" w:oddVBand="0" w:evenVBand="0" w:oddHBand="0" w:evenHBand="0" w:firstRowFirstColumn="0" w:firstRowLastColumn="0" w:lastRowFirstColumn="0" w:lastRowLastColumn="0"/>
+            </w:pPr>
+            <w:r>
+              <w:t>Roolin nimi</w:t>
+            </w:r>
+          </w:p>
+        </w:tc>
+      </w:tr>
+      <w:tr>
+        <w:trPr>
+          <w:cnfStyle w:val="000000100000" w:firstRow="0" w:lastRow="0" w:firstColumn="0" w:lastColumn="0" w:oddVBand="0" w:evenVBand="0" w:oddHBand="1" w:evenHBand="0" w:firstRowFirstColumn="0" w:firstRowLastColumn="0" w:lastRowFirstColumn="0" w:lastRowLastColumn="0"/>
+        </w:trPr>
         <w:tc>
           <w:tcPr>
             <w:cnfStyle w:val="001000000000" w:firstRow="0" w:lastRow="0" w:firstColumn="1" w:lastColumn="0" w:oddVBand="0" w:evenVBand="0" w:oddHBand="0" w:evenHBand="0" w:firstRowFirstColumn="0" w:firstRowLastColumn="0" w:lastRowFirstColumn="0" w:lastRowLastColumn="0"/>
@@ -1127,7 +1215,7 @@
           </w:tcPr>
           <w:p>
             <w:pPr>
-              <w:cnfStyle w:val="000000000000" w:firstRow="0" w:lastRow="0" w:firstColumn="0" w:lastColumn="0" w:oddVBand="0" w:evenVBand="0" w:oddHBand="0" w:evenHBand="0" w:firstRowFirstColumn="0" w:firstRowLastColumn="0" w:lastRowFirstColumn="0" w:lastRowLastColumn="0"/>
+              <w:cnfStyle w:val="000000100000" w:firstRow="0" w:lastRow="0" w:firstColumn="0" w:lastColumn="0" w:oddVBand="0" w:evenVBand="0" w:oddHBand="1" w:evenHBand="0" w:firstRowFirstColumn="0" w:firstRowLastColumn="0" w:lastRowFirstColumn="0" w:lastRowLastColumn="0"/>
             </w:pPr>
             <w:proofErr w:type="spellStart"/>
             <w:r>
@@ -1150,7 +1238,7 @@
           </w:tcPr>
           <w:p>
             <w:pPr>
-              <w:cnfStyle w:val="000000000000" w:firstRow="0" w:lastRow="0" w:firstColumn="0" w:lastColumn="0" w:oddVBand="0" w:evenVBand="0" w:oddHBand="0" w:evenHBand="0" w:firstRowFirstColumn="0" w:firstRowLastColumn="0" w:lastRowFirstColumn="0" w:lastRowLastColumn="0"/>
+              <w:cnfStyle w:val="000000100000" w:firstRow="0" w:lastRow="0" w:firstColumn="0" w:lastColumn="0" w:oddVBand="0" w:evenVBand="0" w:oddHBand="1" w:evenHBand="0" w:firstRowFirstColumn="0" w:firstRowLastColumn="0" w:lastRowFirstColumn="0" w:lastRowLastColumn="0"/>
             </w:pPr>
             <w:r>
               <w:t>Onko rooli ylläpitäjä</w:t>
@@ -1162,31 +1250,352 @@
     <w:p>
       <w:r>
         <w:br/>
-      </w:r>
-      <w:r>
-        <w:t>Roolilla voi olla useampi Käyttäjä ja Rooliin määritellään onko Roolilla ylläpitäjä oikeudet.</w:t>
-      </w:r>
-    </w:p>
-    <w:p>
-      <w:pPr>
-        <w:pStyle w:val="Otsikko1"/>
-      </w:pPr>
-      <w:r>
-        <w:t>Relaatiotietokantakaavio</w:t>
-      </w:r>
-    </w:p>
-    <w:p>
-      <w:pPr>
-        <w:jc w:val="center"/>
-      </w:pPr>
+        <w:t>Roolilla voi olla useampi Käyttäjä ja Rooliin määritellään onko Roolilla ylläpitäjä oikeudet. Rooli kuvastaa myös roolin työryhmää verrattavalla painolla</w:t>
+      </w:r>
+    </w:p>
+    <w:p>
+      <w:pPr>
+        <w:pStyle w:val="Otsikko2"/>
+      </w:pPr>
+      <w:proofErr w:type="gramStart"/>
+      <w:r>
+        <w:lastRenderedPageBreak/>
+        <w:t xml:space="preserve">Tietokohde: </w:t>
+      </w:r>
+      <w:r>
+        <w:t>Vaadittu työryhmä</w:t>
+      </w:r>
+      <w:r>
+        <w:t xml:space="preserve"> (</w:t>
+      </w:r>
+      <w:proofErr w:type="spellStart"/>
+      <w:r>
+        <w:t>importance</w:t>
+      </w:r>
+      <w:r>
+        <w:t>s</w:t>
+      </w:r>
       <w:bookmarkStart w:id="0" w:name="_GoBack"/>
       <w:bookmarkEnd w:id="0"/>
-      <w:r>
-        <w:pict>
-          <v:shape id="_x0000_i1027" type="#_x0000_t75" style="width:316.5pt;height:149.9pt">
-            <v:imagedata r:id="rId7" o:title="Relaatiotietokantakaavio (3)"/>
-          </v:shape>
-        </w:pict>
+      <w:proofErr w:type="spellEnd"/>
+      <w:r>
+        <w:t>)</w:t>
+      </w:r>
+      <w:proofErr w:type="gramEnd"/>
+    </w:p>
+    <w:tbl>
+      <w:tblPr>
+        <w:tblStyle w:val="Yksinkertainentaulukko1"/>
+        <w:tblW w:w="0" w:type="auto"/>
+        <w:tblLook w:val="04A0" w:firstRow="1" w:lastRow="0" w:firstColumn="1" w:lastColumn="0" w:noHBand="0" w:noVBand="1"/>
+      </w:tblPr>
+      <w:tblGrid>
+        <w:gridCol w:w="3209"/>
+        <w:gridCol w:w="3209"/>
+        <w:gridCol w:w="3210"/>
+      </w:tblGrid>
+      <w:tr>
+        <w:trPr>
+          <w:cnfStyle w:val="100000000000" w:firstRow="1" w:lastRow="0" w:firstColumn="0" w:lastColumn="0" w:oddVBand="0" w:evenVBand="0" w:oddHBand="0" w:evenHBand="0" w:firstRowFirstColumn="0" w:firstRowLastColumn="0" w:lastRowFirstColumn="0" w:lastRowLastColumn="0"/>
+        </w:trPr>
+        <w:tc>
+          <w:tcPr>
+            <w:cnfStyle w:val="001000000000" w:firstRow="0" w:lastRow="0" w:firstColumn="1" w:lastColumn="0" w:oddVBand="0" w:evenVBand="0" w:oddHBand="0" w:evenHBand="0" w:firstRowFirstColumn="0" w:firstRowLastColumn="0" w:lastRowFirstColumn="0" w:lastRowLastColumn="0"/>
+            <w:tcW w:w="3209" w:type="dxa"/>
+          </w:tcPr>
+          <w:p>
+            <w:r>
+              <w:t>Attribuutti</w:t>
+            </w:r>
+          </w:p>
+        </w:tc>
+        <w:tc>
+          <w:tcPr>
+            <w:tcW w:w="3209" w:type="dxa"/>
+          </w:tcPr>
+          <w:p>
+            <w:pPr>
+              <w:cnfStyle w:val="100000000000" w:firstRow="1" w:lastRow="0" w:firstColumn="0" w:lastColumn="0" w:oddVBand="0" w:evenVBand="0" w:oddHBand="0" w:evenHBand="0" w:firstRowFirstColumn="0" w:firstRowLastColumn="0" w:lastRowFirstColumn="0" w:lastRowLastColumn="0"/>
+            </w:pPr>
+            <w:r>
+              <w:t>Arvojoukko</w:t>
+            </w:r>
+          </w:p>
+        </w:tc>
+        <w:tc>
+          <w:tcPr>
+            <w:tcW w:w="3210" w:type="dxa"/>
+          </w:tcPr>
+          <w:p>
+            <w:pPr>
+              <w:cnfStyle w:val="100000000000" w:firstRow="1" w:lastRow="0" w:firstColumn="0" w:lastColumn="0" w:oddVBand="0" w:evenVBand="0" w:oddHBand="0" w:evenHBand="0" w:firstRowFirstColumn="0" w:firstRowLastColumn="0" w:lastRowFirstColumn="0" w:lastRowLastColumn="0"/>
+            </w:pPr>
+            <w:r>
+              <w:t>Kuvailu</w:t>
+            </w:r>
+          </w:p>
+        </w:tc>
+      </w:tr>
+      <w:tr>
+        <w:trPr>
+          <w:cnfStyle w:val="000000100000" w:firstRow="0" w:lastRow="0" w:firstColumn="0" w:lastColumn="0" w:oddVBand="0" w:evenVBand="0" w:oddHBand="1" w:evenHBand="0" w:firstRowFirstColumn="0" w:firstRowLastColumn="0" w:lastRowFirstColumn="0" w:lastRowLastColumn="0"/>
+        </w:trPr>
+        <w:tc>
+          <w:tcPr>
+            <w:cnfStyle w:val="001000000000" w:firstRow="0" w:lastRow="0" w:firstColumn="1" w:lastColumn="0" w:oddVBand="0" w:evenVBand="0" w:oddHBand="0" w:evenHBand="0" w:firstRowFirstColumn="0" w:firstRowLastColumn="0" w:lastRowFirstColumn="0" w:lastRowLastColumn="0"/>
+            <w:tcW w:w="3209" w:type="dxa"/>
+          </w:tcPr>
+          <w:p>
+            <w:pPr>
+              <w:rPr>
+                <w:b w:val="0"/>
+              </w:rPr>
+            </w:pPr>
+            <w:r>
+              <w:rPr>
+                <w:b w:val="0"/>
+              </w:rPr>
+              <w:t>Milloin</w:t>
+            </w:r>
+          </w:p>
+        </w:tc>
+        <w:tc>
+          <w:tcPr>
+            <w:tcW w:w="3209" w:type="dxa"/>
+          </w:tcPr>
+          <w:p>
+            <w:pPr>
+              <w:cnfStyle w:val="000000100000" w:firstRow="0" w:lastRow="0" w:firstColumn="0" w:lastColumn="0" w:oddVBand="0" w:evenVBand="0" w:oddHBand="1" w:evenHBand="0" w:firstRowFirstColumn="0" w:firstRowLastColumn="0" w:lastRowFirstColumn="0" w:lastRowLastColumn="0"/>
+            </w:pPr>
+            <w:r>
+              <w:t>Kokoluku</w:t>
+            </w:r>
+          </w:p>
+        </w:tc>
+        <w:tc>
+          <w:tcPr>
+            <w:tcW w:w="3210" w:type="dxa"/>
+          </w:tcPr>
+          <w:p>
+            <w:pPr>
+              <w:cnfStyle w:val="000000100000" w:firstRow="0" w:lastRow="0" w:firstColumn="0" w:lastColumn="0" w:oddVBand="0" w:evenVBand="0" w:oddHBand="1" w:evenHBand="0" w:firstRowFirstColumn="0" w:firstRowLastColumn="0" w:lastRowFirstColumn="0" w:lastRowLastColumn="0"/>
+            </w:pPr>
+            <w:r>
+              <w:t>Esim. 1 eli 1:00 tai 13 eli 13:00</w:t>
+            </w:r>
+          </w:p>
+        </w:tc>
+      </w:tr>
+    </w:tbl>
+    <w:p>
+      <w:r>
+        <w:br/>
+      </w:r>
+      <w:proofErr w:type="gramStart"/>
+      <w:r>
+        <w:t>Tietää</w:t>
+      </w:r>
+      <w:proofErr w:type="gramEnd"/>
+      <w:r>
+        <w:t xml:space="preserve"> kaikki roolit ja niiden vaaditun määrän.</w:t>
+      </w:r>
+    </w:p>
+    <w:p>
+      <w:pPr>
+        <w:pStyle w:val="Otsikko2"/>
+      </w:pPr>
+      <w:r>
+        <w:t>Tietokohde: Tunti (</w:t>
+      </w:r>
+      <w:proofErr w:type="spellStart"/>
+      <w:r>
+        <w:t>hours</w:t>
+      </w:r>
+      <w:proofErr w:type="spellEnd"/>
+      <w:r>
+        <w:t>)</w:t>
+      </w:r>
+    </w:p>
+    <w:tbl>
+      <w:tblPr>
+        <w:tblStyle w:val="Yksinkertainentaulukko1"/>
+        <w:tblW w:w="0" w:type="auto"/>
+        <w:tblLook w:val="04A0" w:firstRow="1" w:lastRow="0" w:firstColumn="1" w:lastColumn="0" w:noHBand="0" w:noVBand="1"/>
+      </w:tblPr>
+      <w:tblGrid>
+        <w:gridCol w:w="3209"/>
+        <w:gridCol w:w="3209"/>
+        <w:gridCol w:w="3210"/>
+      </w:tblGrid>
+      <w:tr>
+        <w:trPr>
+          <w:cnfStyle w:val="100000000000" w:firstRow="1" w:lastRow="0" w:firstColumn="0" w:lastColumn="0" w:oddVBand="0" w:evenVBand="0" w:oddHBand="0" w:evenHBand="0" w:firstRowFirstColumn="0" w:firstRowLastColumn="0" w:lastRowFirstColumn="0" w:lastRowLastColumn="0"/>
+        </w:trPr>
+        <w:tc>
+          <w:tcPr>
+            <w:cnfStyle w:val="001000000000" w:firstRow="0" w:lastRow="0" w:firstColumn="1" w:lastColumn="0" w:oddVBand="0" w:evenVBand="0" w:oddHBand="0" w:evenHBand="0" w:firstRowFirstColumn="0" w:firstRowLastColumn="0" w:lastRowFirstColumn="0" w:lastRowLastColumn="0"/>
+            <w:tcW w:w="3209" w:type="dxa"/>
+          </w:tcPr>
+          <w:p>
+            <w:r>
+              <w:t>Attribuutti</w:t>
+            </w:r>
+          </w:p>
+        </w:tc>
+        <w:tc>
+          <w:tcPr>
+            <w:tcW w:w="3209" w:type="dxa"/>
+          </w:tcPr>
+          <w:p>
+            <w:pPr>
+              <w:cnfStyle w:val="100000000000" w:firstRow="1" w:lastRow="0" w:firstColumn="0" w:lastColumn="0" w:oddVBand="0" w:evenVBand="0" w:oddHBand="0" w:evenHBand="0" w:firstRowFirstColumn="0" w:firstRowLastColumn="0" w:lastRowFirstColumn="0" w:lastRowLastColumn="0"/>
+            </w:pPr>
+            <w:r>
+              <w:t>Arvojoukko</w:t>
+            </w:r>
+          </w:p>
+        </w:tc>
+        <w:tc>
+          <w:tcPr>
+            <w:tcW w:w="3210" w:type="dxa"/>
+          </w:tcPr>
+          <w:p>
+            <w:pPr>
+              <w:cnfStyle w:val="100000000000" w:firstRow="1" w:lastRow="0" w:firstColumn="0" w:lastColumn="0" w:oddVBand="0" w:evenVBand="0" w:oddHBand="0" w:evenHBand="0" w:firstRowFirstColumn="0" w:firstRowLastColumn="0" w:lastRowFirstColumn="0" w:lastRowLastColumn="0"/>
+            </w:pPr>
+            <w:r>
+              <w:t>Kuvailu</w:t>
+            </w:r>
+          </w:p>
+        </w:tc>
+      </w:tr>
+      <w:tr>
+        <w:trPr>
+          <w:cnfStyle w:val="000000100000" w:firstRow="0" w:lastRow="0" w:firstColumn="0" w:lastColumn="0" w:oddVBand="0" w:evenVBand="0" w:oddHBand="1" w:evenHBand="0" w:firstRowFirstColumn="0" w:firstRowLastColumn="0" w:lastRowFirstColumn="0" w:lastRowLastColumn="0"/>
+        </w:trPr>
+        <w:tc>
+          <w:tcPr>
+            <w:cnfStyle w:val="001000000000" w:firstRow="0" w:lastRow="0" w:firstColumn="1" w:lastColumn="0" w:oddVBand="0" w:evenVBand="0" w:oddHBand="0" w:evenHBand="0" w:firstRowFirstColumn="0" w:firstRowLastColumn="0" w:lastRowFirstColumn="0" w:lastRowLastColumn="0"/>
+            <w:tcW w:w="3209" w:type="dxa"/>
+          </w:tcPr>
+          <w:p>
+            <w:pPr>
+              <w:rPr>
+                <w:b w:val="0"/>
+              </w:rPr>
+            </w:pPr>
+            <w:r>
+              <w:rPr>
+                <w:b w:val="0"/>
+              </w:rPr>
+              <w:t>Milloin</w:t>
+            </w:r>
+          </w:p>
+        </w:tc>
+        <w:tc>
+          <w:tcPr>
+            <w:tcW w:w="3209" w:type="dxa"/>
+          </w:tcPr>
+          <w:p>
+            <w:pPr>
+              <w:cnfStyle w:val="000000100000" w:firstRow="0" w:lastRow="0" w:firstColumn="0" w:lastColumn="0" w:oddVBand="0" w:evenVBand="0" w:oddHBand="1" w:evenHBand="0" w:firstRowFirstColumn="0" w:firstRowLastColumn="0" w:lastRowFirstColumn="0" w:lastRowLastColumn="0"/>
+            </w:pPr>
+            <w:r>
+              <w:t>Kokoluku</w:t>
+            </w:r>
+          </w:p>
+        </w:tc>
+        <w:tc>
+          <w:tcPr>
+            <w:tcW w:w="3210" w:type="dxa"/>
+          </w:tcPr>
+          <w:p>
+            <w:pPr>
+              <w:cnfStyle w:val="000000100000" w:firstRow="0" w:lastRow="0" w:firstColumn="0" w:lastColumn="0" w:oddVBand="0" w:evenVBand="0" w:oddHBand="1" w:evenHBand="0" w:firstRowFirstColumn="0" w:firstRowLastColumn="0" w:lastRowFirstColumn="0" w:lastRowLastColumn="0"/>
+            </w:pPr>
+            <w:r>
+              <w:t>Esim. 1 eli 1:00 tai 13 eli 13:00</w:t>
+            </w:r>
+          </w:p>
+        </w:tc>
+      </w:tr>
+    </w:tbl>
+    <w:p>
+      <w:r>
+        <w:br/>
+        <w:t>Tunti tietää lääkäriaseman ja vaaditut työryhmät</w:t>
+      </w:r>
+      <w:r>
+        <w:t>.</w:t>
+      </w:r>
+    </w:p>
+    <w:p/>
+    <w:p/>
+    <w:p>
+      <w:pPr>
+        <w:pStyle w:val="Otsikko1"/>
+      </w:pPr>
+      <w:r>
+        <w:t>Relaatiotietokantakaavio</w:t>
+      </w:r>
+    </w:p>
+    <w:p>
+      <w:pPr>
+        <w:jc w:val="center"/>
+      </w:pPr>
+      <w:r>
+        <w:rPr>
+          <w:noProof/>
+          <w:lang w:eastAsia="fi-FI"/>
+        </w:rPr>
+        <w:drawing>
+          <wp:inline distT="0" distB="0" distL="0" distR="0">
+            <wp:extent cx="2224586" cy="5743823"/>
+            <wp:effectExtent l="0" t="0" r="4445" b="0"/>
+            <wp:docPr id="2" name="Kuva 2" descr="http://yuml.me/fd8a2371.png"/>
+            <wp:cNvGraphicFramePr>
+              <a:graphicFrameLocks xmlns:a="http://schemas.openxmlformats.org/drawingml/2006/main" noChangeAspect="1"/>
+            </wp:cNvGraphicFramePr>
+            <a:graphic xmlns:a="http://schemas.openxmlformats.org/drawingml/2006/main">
+              <a:graphicData uri="http://schemas.openxmlformats.org/drawingml/2006/picture">
+                <pic:pic xmlns:pic="http://schemas.openxmlformats.org/drawingml/2006/picture">
+                  <pic:nvPicPr>
+                    <pic:cNvPr id="0" name="Picture 8" descr="http://yuml.me/fd8a2371.png"/>
+                    <pic:cNvPicPr>
+                      <a:picLocks noChangeAspect="1" noChangeArrowheads="1"/>
+                    </pic:cNvPicPr>
+                  </pic:nvPicPr>
+                  <pic:blipFill>
+                    <a:blip r:embed="rId7">
+                      <a:extLst>
+                        <a:ext uri="{28A0092B-C50C-407E-A947-70E740481C1C}">
+                          <a14:useLocalDpi xmlns:a14="http://schemas.microsoft.com/office/drawing/2010/main" val="0"/>
+                        </a:ext>
+                      </a:extLst>
+                    </a:blip>
+                    <a:srcRect/>
+                    <a:stretch>
+                      <a:fillRect/>
+                    </a:stretch>
+                  </pic:blipFill>
+                  <pic:spPr bwMode="auto">
+                    <a:xfrm>
+                      <a:off x="0" y="0"/>
+                      <a:ext cx="2233462" cy="5766740"/>
+                    </a:xfrm>
+                    <a:prstGeom prst="rect">
+                      <a:avLst/>
+                    </a:prstGeom>
+                    <a:noFill/>
+                    <a:ln>
+                      <a:noFill/>
+                    </a:ln>
+                  </pic:spPr>
+                </pic:pic>
+              </a:graphicData>
+            </a:graphic>
+          </wp:inline>
+        </w:drawing>
       </w:r>
     </w:p>
     <w:sectPr>

--- a/doc/dokumentaatio.docx
+++ b/doc/dokumentaatio.docx
@@ -1260,13 +1260,7 @@
       <w:proofErr w:type="gramStart"/>
       <w:r>
         <w:lastRenderedPageBreak/>
-        <w:t xml:space="preserve">Tietokohde: </w:t>
-      </w:r>
-      <w:r>
-        <w:t>Vaadittu työryhmä</w:t>
-      </w:r>
-      <w:r>
-        <w:t xml:space="preserve"> (</w:t>
+        <w:t>Tietokohde: Vaadittu työryhmä (</w:t>
       </w:r>
       <w:proofErr w:type="spellStart"/>
       <w:r>
@@ -1275,13 +1269,40 @@
       <w:r>
         <w:t>s</w:t>
       </w:r>
-      <w:bookmarkStart w:id="0" w:name="_GoBack"/>
-      <w:bookmarkEnd w:id="0"/>
       <w:proofErr w:type="spellEnd"/>
       <w:r>
         <w:t>)</w:t>
       </w:r>
       <w:proofErr w:type="gramEnd"/>
+    </w:p>
+    <w:p>
+      <w:r>
+        <w:br/>
+      </w:r>
+      <w:proofErr w:type="gramStart"/>
+      <w:r>
+        <w:t>Linkittää</w:t>
+      </w:r>
+      <w:proofErr w:type="gramEnd"/>
+      <w:r>
+        <w:t xml:space="preserve"> tunnit ja vaaditut roolit.</w:t>
+      </w:r>
+    </w:p>
+    <w:p>
+      <w:pPr>
+        <w:pStyle w:val="Otsikko2"/>
+      </w:pPr>
+      <w:r>
+        <w:t>Tietokohde: Tunti (</w:t>
+      </w:r>
+      <w:proofErr w:type="spellStart"/>
+      <w:r>
+        <w:t>hours</w:t>
+      </w:r>
+      <w:proofErr w:type="spellEnd"/>
+      <w:r>
+        <w:t>)</w:t>
+      </w:r>
     </w:p>
     <w:tbl>
       <w:tblPr>
@@ -1390,143 +1411,7 @@
     <w:p>
       <w:r>
         <w:br/>
-      </w:r>
-      <w:proofErr w:type="gramStart"/>
-      <w:r>
-        <w:t>Tietää</w:t>
-      </w:r>
-      <w:proofErr w:type="gramEnd"/>
-      <w:r>
-        <w:t xml:space="preserve"> kaikki roolit ja niiden vaaditun määrän.</w:t>
-      </w:r>
-    </w:p>
-    <w:p>
-      <w:pPr>
-        <w:pStyle w:val="Otsikko2"/>
-      </w:pPr>
-      <w:r>
-        <w:t>Tietokohde: Tunti (</w:t>
-      </w:r>
-      <w:proofErr w:type="spellStart"/>
-      <w:r>
-        <w:t>hours</w:t>
-      </w:r>
-      <w:proofErr w:type="spellEnd"/>
-      <w:r>
-        <w:t>)</w:t>
-      </w:r>
-    </w:p>
-    <w:tbl>
-      <w:tblPr>
-        <w:tblStyle w:val="Yksinkertainentaulukko1"/>
-        <w:tblW w:w="0" w:type="auto"/>
-        <w:tblLook w:val="04A0" w:firstRow="1" w:lastRow="0" w:firstColumn="1" w:lastColumn="0" w:noHBand="0" w:noVBand="1"/>
-      </w:tblPr>
-      <w:tblGrid>
-        <w:gridCol w:w="3209"/>
-        <w:gridCol w:w="3209"/>
-        <w:gridCol w:w="3210"/>
-      </w:tblGrid>
-      <w:tr>
-        <w:trPr>
-          <w:cnfStyle w:val="100000000000" w:firstRow="1" w:lastRow="0" w:firstColumn="0" w:lastColumn="0" w:oddVBand="0" w:evenVBand="0" w:oddHBand="0" w:evenHBand="0" w:firstRowFirstColumn="0" w:firstRowLastColumn="0" w:lastRowFirstColumn="0" w:lastRowLastColumn="0"/>
-        </w:trPr>
-        <w:tc>
-          <w:tcPr>
-            <w:cnfStyle w:val="001000000000" w:firstRow="0" w:lastRow="0" w:firstColumn="1" w:lastColumn="0" w:oddVBand="0" w:evenVBand="0" w:oddHBand="0" w:evenHBand="0" w:firstRowFirstColumn="0" w:firstRowLastColumn="0" w:lastRowFirstColumn="0" w:lastRowLastColumn="0"/>
-            <w:tcW w:w="3209" w:type="dxa"/>
-          </w:tcPr>
-          <w:p>
-            <w:r>
-              <w:t>Attribuutti</w:t>
-            </w:r>
-          </w:p>
-        </w:tc>
-        <w:tc>
-          <w:tcPr>
-            <w:tcW w:w="3209" w:type="dxa"/>
-          </w:tcPr>
-          <w:p>
-            <w:pPr>
-              <w:cnfStyle w:val="100000000000" w:firstRow="1" w:lastRow="0" w:firstColumn="0" w:lastColumn="0" w:oddVBand="0" w:evenVBand="0" w:oddHBand="0" w:evenHBand="0" w:firstRowFirstColumn="0" w:firstRowLastColumn="0" w:lastRowFirstColumn="0" w:lastRowLastColumn="0"/>
-            </w:pPr>
-            <w:r>
-              <w:t>Arvojoukko</w:t>
-            </w:r>
-          </w:p>
-        </w:tc>
-        <w:tc>
-          <w:tcPr>
-            <w:tcW w:w="3210" w:type="dxa"/>
-          </w:tcPr>
-          <w:p>
-            <w:pPr>
-              <w:cnfStyle w:val="100000000000" w:firstRow="1" w:lastRow="0" w:firstColumn="0" w:lastColumn="0" w:oddVBand="0" w:evenVBand="0" w:oddHBand="0" w:evenHBand="0" w:firstRowFirstColumn="0" w:firstRowLastColumn="0" w:lastRowFirstColumn="0" w:lastRowLastColumn="0"/>
-            </w:pPr>
-            <w:r>
-              <w:t>Kuvailu</w:t>
-            </w:r>
-          </w:p>
-        </w:tc>
-      </w:tr>
-      <w:tr>
-        <w:trPr>
-          <w:cnfStyle w:val="000000100000" w:firstRow="0" w:lastRow="0" w:firstColumn="0" w:lastColumn="0" w:oddVBand="0" w:evenVBand="0" w:oddHBand="1" w:evenHBand="0" w:firstRowFirstColumn="0" w:firstRowLastColumn="0" w:lastRowFirstColumn="0" w:lastRowLastColumn="0"/>
-        </w:trPr>
-        <w:tc>
-          <w:tcPr>
-            <w:cnfStyle w:val="001000000000" w:firstRow="0" w:lastRow="0" w:firstColumn="1" w:lastColumn="0" w:oddVBand="0" w:evenVBand="0" w:oddHBand="0" w:evenHBand="0" w:firstRowFirstColumn="0" w:firstRowLastColumn="0" w:lastRowFirstColumn="0" w:lastRowLastColumn="0"/>
-            <w:tcW w:w="3209" w:type="dxa"/>
-          </w:tcPr>
-          <w:p>
-            <w:pPr>
-              <w:rPr>
-                <w:b w:val="0"/>
-              </w:rPr>
-            </w:pPr>
-            <w:r>
-              <w:rPr>
-                <w:b w:val="0"/>
-              </w:rPr>
-              <w:t>Milloin</w:t>
-            </w:r>
-          </w:p>
-        </w:tc>
-        <w:tc>
-          <w:tcPr>
-            <w:tcW w:w="3209" w:type="dxa"/>
-          </w:tcPr>
-          <w:p>
-            <w:pPr>
-              <w:cnfStyle w:val="000000100000" w:firstRow="0" w:lastRow="0" w:firstColumn="0" w:lastColumn="0" w:oddVBand="0" w:evenVBand="0" w:oddHBand="1" w:evenHBand="0" w:firstRowFirstColumn="0" w:firstRowLastColumn="0" w:lastRowFirstColumn="0" w:lastRowLastColumn="0"/>
-            </w:pPr>
-            <w:r>
-              <w:t>Kokoluku</w:t>
-            </w:r>
-          </w:p>
-        </w:tc>
-        <w:tc>
-          <w:tcPr>
-            <w:tcW w:w="3210" w:type="dxa"/>
-          </w:tcPr>
-          <w:p>
-            <w:pPr>
-              <w:cnfStyle w:val="000000100000" w:firstRow="0" w:lastRow="0" w:firstColumn="0" w:lastColumn="0" w:oddVBand="0" w:evenVBand="0" w:oddHBand="1" w:evenHBand="0" w:firstRowFirstColumn="0" w:firstRowLastColumn="0" w:lastRowFirstColumn="0" w:lastRowLastColumn="0"/>
-            </w:pPr>
-            <w:r>
-              <w:t>Esim. 1 eli 1:00 tai 13 eli 13:00</w:t>
-            </w:r>
-          </w:p>
-        </w:tc>
-      </w:tr>
-    </w:tbl>
-    <w:p>
-      <w:r>
-        <w:br/>
-        <w:t>Tunti tietää lääkäriaseman ja vaaditut työryhmät</w:t>
-      </w:r>
-      <w:r>
-        <w:t>.</w:t>
+        <w:t>Tunti tietää lääkäriaseman ja vaaditut työryhmät.</w:t>
       </w:r>
     </w:p>
     <w:p/>
@@ -1597,6 +1482,507 @@
           </wp:inline>
         </w:drawing>
       </w:r>
+    </w:p>
+    <w:p>
+      <w:pPr>
+        <w:jc w:val="center"/>
+      </w:pPr>
+    </w:p>
+    <w:p>
+      <w:pPr>
+        <w:pStyle w:val="Otsikko1"/>
+      </w:pPr>
+      <w:r>
+        <w:lastRenderedPageBreak/>
+        <w:t>Järjestelmän yleisrakenne</w:t>
+      </w:r>
+    </w:p>
+    <w:p>
+      <w:r>
+        <w:t xml:space="preserve">Järjestelmästä löytyy perus MVC </w:t>
+      </w:r>
+      <w:proofErr w:type="gramStart"/>
+      <w:r>
+        <w:t>–rakenne</w:t>
+      </w:r>
+      <w:proofErr w:type="gramEnd"/>
+      <w:r>
+        <w:t xml:space="preserve">. </w:t>
+      </w:r>
+      <w:proofErr w:type="spellStart"/>
+      <w:r>
+        <w:t>Modelit</w:t>
+      </w:r>
+      <w:proofErr w:type="spellEnd"/>
+      <w:r>
+        <w:t xml:space="preserve"> löytyvät ”</w:t>
+      </w:r>
+      <w:proofErr w:type="spellStart"/>
+      <w:r>
+        <w:t>app</w:t>
+      </w:r>
+      <w:proofErr w:type="spellEnd"/>
+      <w:r>
+        <w:t>/</w:t>
+      </w:r>
+      <w:proofErr w:type="spellStart"/>
+      <w:r>
+        <w:t>models</w:t>
+      </w:r>
+      <w:proofErr w:type="spellEnd"/>
+      <w:r>
+        <w:t>” -kansiosta, Controllerit löytyvät ”</w:t>
+      </w:r>
+      <w:proofErr w:type="spellStart"/>
+      <w:r>
+        <w:t>app</w:t>
+      </w:r>
+      <w:proofErr w:type="spellEnd"/>
+      <w:r>
+        <w:t>/</w:t>
+      </w:r>
+      <w:proofErr w:type="spellStart"/>
+      <w:r>
+        <w:t>controllers</w:t>
+      </w:r>
+      <w:proofErr w:type="spellEnd"/>
+      <w:r>
+        <w:t xml:space="preserve">” </w:t>
+      </w:r>
+      <w:proofErr w:type="gramStart"/>
+      <w:r>
+        <w:t>–kansiosta</w:t>
+      </w:r>
+      <w:proofErr w:type="gramEnd"/>
+      <w:r>
+        <w:t xml:space="preserve">. Apukirjastot ovat </w:t>
+      </w:r>
+      <w:proofErr w:type="spellStart"/>
+      <w:r>
+        <w:t>lib</w:t>
+      </w:r>
+      <w:proofErr w:type="spellEnd"/>
+      <w:r>
+        <w:t xml:space="preserve"> kansiossa, josta löytyvät mm. asetukset.</w:t>
+      </w:r>
+    </w:p>
+    <w:p>
+      <w:r>
+        <w:t>Kaikki reitit näkymiin ovat ilman mitään etuliitteitä vaikka järjestelmässä on erittäin vahva ero ylläpitäjän ja peruskäyttäjän välillä.</w:t>
+      </w:r>
+    </w:p>
+    <w:p>
+      <w:proofErr w:type="spellStart"/>
+      <w:r>
+        <w:t>FlashMessage</w:t>
+      </w:r>
+      <w:proofErr w:type="spellEnd"/>
+      <w:r>
+        <w:t xml:space="preserve"> luokka on tehty helpottamaan näppärien SweetAlert.js ilmoitusten luontia </w:t>
+      </w:r>
+      <w:proofErr w:type="spellStart"/>
+      <w:r>
+        <w:t>backendistä</w:t>
+      </w:r>
+      <w:proofErr w:type="spellEnd"/>
+      <w:r>
+        <w:t>. ”</w:t>
+      </w:r>
+      <w:proofErr w:type="spellStart"/>
+      <w:r>
+        <w:t>app</w:t>
+      </w:r>
+      <w:proofErr w:type="spellEnd"/>
+      <w:r>
+        <w:t>/</w:t>
+      </w:r>
+      <w:proofErr w:type="spellStart"/>
+      <w:r>
+        <w:t>helpers.php</w:t>
+      </w:r>
+      <w:proofErr w:type="spellEnd"/>
+      <w:r>
+        <w:t xml:space="preserve">” sisältää apufunktion tätä kyseistä luokkaa varten. </w:t>
+      </w:r>
+      <w:proofErr w:type="spellStart"/>
+      <w:r>
+        <w:t>Helpers.php</w:t>
+      </w:r>
+      <w:proofErr w:type="spellEnd"/>
+      <w:r>
+        <w:t xml:space="preserve"> tiedosto ladataan automaattisesti </w:t>
+      </w:r>
+      <w:proofErr w:type="spellStart"/>
+      <w:r>
+        <w:t>composerin</w:t>
+      </w:r>
+      <w:proofErr w:type="spellEnd"/>
+      <w:r>
+        <w:t xml:space="preserve"> toimesta.</w:t>
+      </w:r>
+    </w:p>
+    <w:p>
+      <w:proofErr w:type="spellStart"/>
+      <w:r>
+        <w:t>Vue.js:ää</w:t>
+      </w:r>
+      <w:proofErr w:type="spellEnd"/>
+      <w:r>
+        <w:t xml:space="preserve"> on käytetty satunnaisesti joissain näkymissä, mutta erittäin vähän. Esimerkiksi </w:t>
+      </w:r>
+      <w:proofErr w:type="spellStart"/>
+      <w:r>
+        <w:t>array</w:t>
+      </w:r>
+      <w:proofErr w:type="spellEnd"/>
+      <w:r>
+        <w:t xml:space="preserve"> inputtien luomiseen.</w:t>
+      </w:r>
+    </w:p>
+    <w:p/>
+    <w:p>
+      <w:pPr>
+        <w:pStyle w:val="Otsikko1"/>
+      </w:pPr>
+      <w:r>
+        <w:t>Käyttöliittymä ja järjestelmän komponentit</w:t>
+      </w:r>
+    </w:p>
+    <w:p>
+      <w:pPr>
+        <w:jc w:val="center"/>
+      </w:pPr>
+      <w:r>
+        <w:pict>
+          <v:shape id="_x0000_i1026" type="#_x0000_t75" style="width:382.05pt;height:274.05pt">
+            <v:imagedata r:id="rId8" o:title="Untitled Diagram (1)"/>
+          </v:shape>
+        </w:pict>
+      </w:r>
+    </w:p>
+    <w:p>
+      <w:pPr>
+        <w:jc w:val="center"/>
+      </w:pPr>
+    </w:p>
+    <w:p>
+      <w:pPr>
+        <w:pStyle w:val="Otsikko1"/>
+      </w:pPr>
+      <w:r>
+        <w:t>Asennusohjeet</w:t>
+      </w:r>
+    </w:p>
+    <w:p>
+      <w:r>
+        <w:t xml:space="preserve">Aseta tietosi oikein </w:t>
+      </w:r>
+      <w:proofErr w:type="spellStart"/>
+      <w:r>
+        <w:t>config</w:t>
+      </w:r>
+      <w:proofErr w:type="spellEnd"/>
+      <w:r>
+        <w:t>/</w:t>
+      </w:r>
+      <w:proofErr w:type="spellStart"/>
+      <w:r>
+        <w:t>enviroment.php</w:t>
+      </w:r>
+      <w:proofErr w:type="spellEnd"/>
+      <w:r>
+        <w:t xml:space="preserve"> tiedostoon ja sitten kopioi tiedostot ajamalla bootstrap.sh ja deploy.sh.</w:t>
+      </w:r>
+    </w:p>
+    <w:p>
+      <w:r>
+        <w:br w:type="page"/>
+      </w:r>
+    </w:p>
+    <w:p>
+      <w:pPr>
+        <w:pStyle w:val="Otsikko1"/>
+      </w:pPr>
+      <w:r>
+        <w:lastRenderedPageBreak/>
+        <w:t>Käynnistys- ja käyttöohje</w:t>
+      </w:r>
+    </w:p>
+    <w:p>
+      <w:r>
+        <w:t xml:space="preserve">Sovellus löytyy osoitteesta: </w:t>
+      </w:r>
+      <w:hyperlink r:id="rId9" w:history="1">
+        <w:r>
+          <w:rPr>
+            <w:rStyle w:val="Hyperlinkki"/>
+          </w:rPr>
+          <w:t>http://krislaut.users.cs.helsinki.fi/tsoha</w:t>
+        </w:r>
+      </w:hyperlink>
+    </w:p>
+    <w:p>
+      <w:r>
+        <w:t>Testitunnuksiin kuuluu</w:t>
+      </w:r>
+    </w:p>
+    <w:p>
+      <w:pPr>
+        <w:pStyle w:val="Luettelokappale"/>
+        <w:numPr>
+          <w:ilvl w:val="0"/>
+          <w:numId w:val="7"/>
+        </w:numPr>
+        <w:rPr>
+          <w:lang w:val="en-US"/>
+        </w:rPr>
+      </w:pPr>
+      <w:r>
+        <w:rPr>
+          <w:lang w:val="en-US"/>
+        </w:rPr>
+        <w:t xml:space="preserve">Admin - </w:t>
+      </w:r>
+      <w:hyperlink r:id="rId10" w:history="1">
+        <w:r>
+          <w:rPr>
+            <w:rStyle w:val="Hyperlinkki"/>
+            <w:lang w:val="en-US"/>
+          </w:rPr>
+          <w:t>kristian.lauttamus@gmail.com</w:t>
+        </w:r>
+      </w:hyperlink>
+      <w:r>
+        <w:rPr>
+          <w:lang w:val="en-US"/>
+        </w:rPr>
+        <w:t xml:space="preserve"> : admin</w:t>
+      </w:r>
+    </w:p>
+    <w:p>
+      <w:pPr>
+        <w:pStyle w:val="Luettelokappale"/>
+        <w:numPr>
+          <w:ilvl w:val="0"/>
+          <w:numId w:val="7"/>
+        </w:numPr>
+      </w:pPr>
+      <w:r>
+        <w:t xml:space="preserve">Lääkäri – </w:t>
+      </w:r>
+      <w:proofErr w:type="spellStart"/>
+      <w:r>
+        <w:t>doctor@d.d</w:t>
+      </w:r>
+      <w:proofErr w:type="spellEnd"/>
+      <w:r>
+        <w:fldChar w:fldCharType="begin"/>
+      </w:r>
+      <w:r>
+        <w:instrText xml:space="preserve"> HYPERLINK "mailto:</w:instrText>
+      </w:r>
+      <w:r>
+        <w:instrText>Kristian.lauttamus@lauttadev.com</w:instrText>
+      </w:r>
+      <w:r>
+        <w:instrText xml:space="preserve">" </w:instrText>
+      </w:r>
+      <w:r>
+        <w:fldChar w:fldCharType="separate"/>
+      </w:r>
+      <w:proofErr w:type="gramStart"/>
+      <w:r>
+        <w:fldChar w:fldCharType="end"/>
+      </w:r>
+      <w:r>
+        <w:t xml:space="preserve"> :</w:t>
+      </w:r>
+      <w:proofErr w:type="gramEnd"/>
+      <w:r>
+        <w:t xml:space="preserve"> t</w:t>
+      </w:r>
+      <w:r>
+        <w:t>esti</w:t>
+      </w:r>
+    </w:p>
+    <w:p>
+      <w:pPr>
+        <w:pStyle w:val="Luettelokappale"/>
+        <w:numPr>
+          <w:ilvl w:val="0"/>
+          <w:numId w:val="7"/>
+        </w:numPr>
+      </w:pPr>
+      <w:r>
+        <w:t>Sairaanhoitaja</w:t>
+      </w:r>
+      <w:r>
+        <w:t xml:space="preserve"> – </w:t>
+      </w:r>
+      <w:proofErr w:type="spellStart"/>
+      <w:r>
+        <w:t>mariatta@d.d</w:t>
+      </w:r>
+      <w:proofErr w:type="spellEnd"/>
+      <w:r>
+        <w:fldChar w:fldCharType="begin"/>
+      </w:r>
+      <w:r>
+        <w:instrText xml:space="preserve"> HYPERLINK "mailto:</w:instrText>
+      </w:r>
+      <w:r>
+        <w:instrText>Kristian.lauttamus@lauttadev.com</w:instrText>
+      </w:r>
+      <w:r>
+        <w:instrText xml:space="preserve">" </w:instrText>
+      </w:r>
+      <w:r>
+        <w:fldChar w:fldCharType="separate"/>
+      </w:r>
+      <w:proofErr w:type="gramStart"/>
+      <w:r>
+        <w:fldChar w:fldCharType="end"/>
+      </w:r>
+      <w:r>
+        <w:t xml:space="preserve"> :</w:t>
+      </w:r>
+      <w:proofErr w:type="gramEnd"/>
+      <w:r>
+        <w:t xml:space="preserve"> t</w:t>
+      </w:r>
+      <w:r>
+        <w:t>esti</w:t>
+      </w:r>
+    </w:p>
+    <w:p>
+      <w:pPr>
+        <w:pStyle w:val="Luettelokappale"/>
+        <w:numPr>
+          <w:ilvl w:val="0"/>
+          <w:numId w:val="7"/>
+        </w:numPr>
+      </w:pPr>
+      <w:r>
+        <w:t xml:space="preserve">Perushoitaja – </w:t>
+      </w:r>
+      <w:hyperlink r:id="rId11" w:history="1">
+        <w:r>
+          <w:rPr>
+            <w:rStyle w:val="Hyperlinkki"/>
+          </w:rPr>
+          <w:t>testi@d.</w:t>
+        </w:r>
+        <w:proofErr w:type="gramStart"/>
+        <w:r>
+          <w:rPr>
+            <w:rStyle w:val="Hyperlinkki"/>
+          </w:rPr>
+          <w:t>d</w:t>
+        </w:r>
+      </w:hyperlink>
+      <w:r>
+        <w:t xml:space="preserve"> :</w:t>
+      </w:r>
+      <w:proofErr w:type="gramEnd"/>
+      <w:r>
+        <w:t xml:space="preserve"> testi</w:t>
+      </w:r>
+    </w:p>
+    <w:p>
+      <w:pPr>
+        <w:pStyle w:val="Luettelokappale"/>
+        <w:numPr>
+          <w:ilvl w:val="0"/>
+          <w:numId w:val="7"/>
+        </w:numPr>
+      </w:pPr>
+      <w:r>
+        <w:t xml:space="preserve">Rooliton – </w:t>
+      </w:r>
+      <w:hyperlink r:id="rId12" w:history="1">
+        <w:r>
+          <w:rPr>
+            <w:rStyle w:val="Hyperlinkki"/>
+          </w:rPr>
+          <w:t>rooliton@d.</w:t>
+        </w:r>
+        <w:proofErr w:type="gramStart"/>
+        <w:r>
+          <w:rPr>
+            <w:rStyle w:val="Hyperlinkki"/>
+          </w:rPr>
+          <w:t>d</w:t>
+        </w:r>
+      </w:hyperlink>
+      <w:r>
+        <w:t xml:space="preserve"> :</w:t>
+      </w:r>
+      <w:proofErr w:type="gramEnd"/>
+      <w:r>
+        <w:t xml:space="preserve"> testi</w:t>
+      </w:r>
+    </w:p>
+    <w:p>
+      <w:pPr>
+        <w:pStyle w:val="Otsikko1"/>
+      </w:pPr>
+      <w:proofErr w:type="gramStart"/>
+      <w:r>
+        <w:t xml:space="preserve">Testaus, tunnetut </w:t>
+      </w:r>
+      <w:proofErr w:type="spellStart"/>
+      <w:r>
+        <w:t>bugit</w:t>
+      </w:r>
+      <w:proofErr w:type="spellEnd"/>
+      <w:r>
+        <w:t>, puutteet ja jatkokehitysideat</w:t>
+      </w:r>
+      <w:proofErr w:type="gramEnd"/>
+    </w:p>
+    <w:p>
+      <w:r>
+        <w:t xml:space="preserve">Testausta ei ole suoritettu muuten kuin manuaalisesti. Ratkomattomiin </w:t>
+      </w:r>
+      <w:proofErr w:type="spellStart"/>
+      <w:r>
+        <w:t>bugeihin</w:t>
+      </w:r>
+      <w:proofErr w:type="spellEnd"/>
+      <w:r>
+        <w:t xml:space="preserve"> ei vielä ole törmätty. Puutteisiin kuuluu sovelluksen tärkein toiminto: Käyttäjien sijoittaminen tunteihin ja sairaaloihin töihin.</w:t>
+      </w:r>
+    </w:p>
+    <w:p>
+      <w:r>
+        <w:t xml:space="preserve">Jatkokehitysideoihin kuuluu mm. Sairaaloiden ja palvelun sisäiset </w:t>
+      </w:r>
+      <w:proofErr w:type="spellStart"/>
+      <w:r>
+        <w:t>notifikaatioviestit</w:t>
+      </w:r>
+      <w:proofErr w:type="spellEnd"/>
+      <w:r>
+        <w:t xml:space="preserve">. </w:t>
+      </w:r>
+      <w:proofErr w:type="gramStart"/>
+      <w:r>
+        <w:t>Palautteen antaminen palvelulle ja kommentoiminen omista asetetuista työvuoroista.</w:t>
+      </w:r>
+      <w:proofErr w:type="gramEnd"/>
+      <w:r>
+        <w:t xml:space="preserve"> Työvuorojen vaihtaminen ja henkilöjen kanssa keskenään työvuorojen </w:t>
+      </w:r>
+      <w:proofErr w:type="spellStart"/>
+      <w:r>
+        <w:t>vahtaminenkin</w:t>
+      </w:r>
+      <w:proofErr w:type="spellEnd"/>
+      <w:r>
+        <w:t xml:space="preserve"> olisi tietenkin näppärää.</w:t>
+      </w:r>
+      <w:bookmarkStart w:id="0" w:name="_GoBack"/>
+      <w:bookmarkEnd w:id="0"/>
     </w:p>
     <w:sectPr>
       <w:pgSz w:w="11906" w:h="16838"/>
